--- a/egyébb dokumentumok/magyar követelményi lista.docx
+++ b/egyébb dokumentumok/magyar követelményi lista.docx
@@ -3,53 +3,583 @@
 <w:document xmlns:wpc="http://schemas.microsoft.com/office/word/2010/wordprocessingCanvas" xmlns:cx="http://schemas.microsoft.com/office/drawing/2014/chartex" xmlns:cx1="http://schemas.microsoft.com/office/drawing/2015/9/8/chartex" xmlns:cx2="http://schemas.microsoft.com/office/drawing/2015/10/21/chartex" xmlns:cx3="http://schemas.microsoft.com/office/drawing/2016/5/9/chartex" xmlns:cx4="http://schemas.microsoft.com/office/drawing/2016/5/10/chartex" xmlns:cx5="http://schemas.microsoft.com/office/drawing/2016/5/11/chartex" xmlns:cx6="http://schemas.microsoft.com/office/drawing/2016/5/12/chartex" xmlns:cx7="http://schemas.microsoft.com/office/drawing/2016/5/13/chartex" xmlns:cx8="http://schemas.microsoft.com/office/drawing/2016/5/14/chartex" xmlns:mc="http://schemas.openxmlformats.org/markup-compatibility/2006" xmlns:aink="http://schemas.microsoft.com/office/drawing/2016/ink" xmlns:am3d="http://schemas.microsoft.com/office/drawing/2017/model3d" xmlns:o="urn:schemas-microsoft-com:office:office" xmlns:oel="http://schemas.microsoft.com/office/2019/extlst" xmlns:r="http://schemas.openxmlformats.org/officeDocument/2006/relationships" xmlns:m="http://schemas.openxmlformats.org/officeDocument/2006/math" xmlns:v="urn:schemas-microsoft-com:vml" xmlns:wp14="http://schemas.microsoft.com/office/word/2010/wordprocessingDrawing" xmlns:wp="http://schemas.openxmlformats.org/drawingml/2006/wordprocessingDrawing" xmlns:w10="urn:schemas-microsoft-com:office:word" xmlns:w="http://schemas.openxmlformats.org/wordprocessingml/2006/main" xmlns:w14="http://schemas.microsoft.com/office/word/2010/wordml" xmlns:w15="http://schemas.microsoft.com/office/word/2012/wordml" xmlns:w16cex="http://schemas.microsoft.com/office/word/2018/wordml/cex" xmlns:w16cid="http://schemas.microsoft.com/office/word/2016/wordml/cid" xmlns:w16="http://schemas.microsoft.com/office/word/2018/wordml" xmlns:w16du="http://schemas.microsoft.com/office/word/2023/wordml/word16du" xmlns:w16sdtdh="http://schemas.microsoft.com/office/word/2020/wordml/sdtdatahash" xmlns:w16se="http://schemas.microsoft.com/office/word/2015/wordml/symex" xmlns:wpg="http://schemas.microsoft.com/office/word/2010/wordprocessingGroup" xmlns:wpi="http://schemas.microsoft.com/office/word/2010/wordprocessingInk" xmlns:wne="http://schemas.microsoft.com/office/word/2006/wordml" xmlns:wps="http://schemas.microsoft.com/office/word/2010/wordprocessingShape" mc:Ignorable="w14 w15 w16se w16cid w16 w16cex w16sdtdh w16du wp14">
   <w:body>
     <w:p>
-      <w:r>
+      <w:pPr>
+        <w:spacing w:after="0"/>
+      </w:pPr>
+      <w:r>
+        <w:rPr>
+          <w:highlight w:val="yellow"/>
+        </w:rPr>
         <w:t>Ady Endre</w:t>
       </w:r>
     </w:p>
     <w:p>
-      <w:r>
-        <w:t xml:space="preserve">Arany János </w:t>
-      </w:r>
-    </w:p>
-    <w:p>
-      <w:r>
-        <w:t xml:space="preserve">Babits Mihály </w:t>
-      </w:r>
-    </w:p>
-    <w:p>
-      <w:r>
+      <w:pPr>
+        <w:spacing w:after="0"/>
+      </w:pPr>
+      <w:r>
+        <w:rPr>
+          <w:highlight w:val="yellow"/>
+        </w:rPr>
+        <w:t>Arany János</w:t>
+      </w:r>
+      <w:r>
+        <w:t xml:space="preserve"> </w:t>
+      </w:r>
+    </w:p>
+    <w:p>
+      <w:pPr>
+        <w:spacing w:after="0"/>
+      </w:pPr>
+      <w:r>
+        <w:rPr>
+          <w:highlight w:val="yellow"/>
+        </w:rPr>
+        <w:t>Babits Mihály</w:t>
+      </w:r>
+      <w:r>
+        <w:t xml:space="preserve"> </w:t>
+      </w:r>
+    </w:p>
+    <w:p>
+      <w:pPr>
+        <w:spacing w:after="0"/>
+      </w:pPr>
+      <w:r>
+        <w:rPr>
+          <w:highlight w:val="darkCyan"/>
+        </w:rPr>
         <w:t>Herczeg Ferenc</w:t>
       </w:r>
     </w:p>
     <w:p>
-      <w:r>
+      <w:pPr>
+        <w:spacing w:after="0"/>
+      </w:pPr>
+      <w:r>
+        <w:rPr>
+          <w:highlight w:val="yellow"/>
+        </w:rPr>
         <w:t>Jókai Mór</w:t>
       </w:r>
     </w:p>
     <w:p>
-      <w:r>
+      <w:pPr>
+        <w:spacing w:after="0"/>
+      </w:pPr>
+      <w:r>
+        <w:rPr>
+          <w:highlight w:val="darkCyan"/>
+        </w:rPr>
         <w:t>József Attila</w:t>
       </w:r>
     </w:p>
     <w:p>
-      <w:r>
+      <w:pPr>
+        <w:spacing w:after="0"/>
+      </w:pPr>
+      <w:r>
+        <w:rPr>
+          <w:highlight w:val="yellow"/>
+        </w:rPr>
         <w:t>Kosztolányi Dezső</w:t>
       </w:r>
     </w:p>
     <w:p>
-      <w:r>
+      <w:pPr>
+        <w:spacing w:after="0"/>
+      </w:pPr>
+      <w:r>
+        <w:rPr>
+          <w:highlight w:val="yellow"/>
+        </w:rPr>
         <w:t>Mikszáth Kálmán</w:t>
       </w:r>
     </w:p>
     <w:p>
-      <w:r>
+      <w:pPr>
+        <w:spacing w:after="0"/>
+      </w:pPr>
+      <w:r>
+        <w:rPr>
+          <w:highlight w:val="yellow"/>
+        </w:rPr>
         <w:t>Petőfi Sándor</w:t>
       </w:r>
     </w:p>
     <w:p>
-      <w:r>
+      <w:pPr>
+        <w:spacing w:after="0"/>
+      </w:pPr>
+      <w:r>
+        <w:rPr>
+          <w:highlight w:val="yellow"/>
+        </w:rPr>
         <w:t>Vörösmarty Mihály</w:t>
+      </w:r>
+    </w:p>
+    <w:p>
+      <w:pPr>
+        <w:spacing w:after="0"/>
+      </w:pPr>
+      <w:r>
+        <w:rPr>
+          <w:highlight w:val="yellow"/>
+        </w:rPr>
+        <w:t>Janus Pannonius</w:t>
+      </w:r>
+    </w:p>
+    <w:p>
+      <w:pPr>
+        <w:spacing w:after="0"/>
+      </w:pPr>
+      <w:r>
+        <w:rPr>
+          <w:highlight w:val="yellow"/>
+        </w:rPr>
+        <w:t>Balassi Bálint</w:t>
+      </w:r>
+    </w:p>
+    <w:p>
+      <w:pPr>
+        <w:spacing w:after="0"/>
+      </w:pPr>
+      <w:r>
+        <w:rPr>
+          <w:highlight w:val="yellow"/>
+        </w:rPr>
+        <w:t>Zrínyi Miklós</w:t>
+      </w:r>
+    </w:p>
+    <w:p>
+      <w:pPr>
+        <w:spacing w:after="0"/>
+      </w:pPr>
+      <w:r>
+        <w:rPr>
+          <w:highlight w:val="yellow"/>
+        </w:rPr>
+        <w:t>Mikes Kelemen</w:t>
+      </w:r>
+    </w:p>
+    <w:p>
+      <w:pPr>
+        <w:spacing w:after="0"/>
+      </w:pPr>
+      <w:r>
+        <w:rPr>
+          <w:highlight w:val="yellow"/>
+        </w:rPr>
+        <w:t>Csokonai Vitéz Mihály</w:t>
+      </w:r>
+      <w:r>
+        <w:t xml:space="preserve"> </w:t>
+      </w:r>
+    </w:p>
+    <w:p>
+      <w:pPr>
+        <w:spacing w:after="0"/>
+      </w:pPr>
+      <w:r>
+        <w:rPr>
+          <w:highlight w:val="yellow"/>
+        </w:rPr>
+        <w:t>Berzsenyi Dániel</w:t>
+      </w:r>
+      <w:r>
+        <w:t xml:space="preserve"> </w:t>
+      </w:r>
+    </w:p>
+    <w:p>
+      <w:pPr>
+        <w:spacing w:after="0"/>
+      </w:pPr>
+      <w:r>
+        <w:rPr>
+          <w:highlight w:val="darkCyan"/>
+        </w:rPr>
+        <w:t>Gárdonyi Géza</w:t>
+      </w:r>
+      <w:r>
+        <w:t xml:space="preserve"> </w:t>
+      </w:r>
+    </w:p>
+    <w:p>
+      <w:pPr>
+        <w:spacing w:after="0"/>
+      </w:pPr>
+      <w:r>
+        <w:t>Illyés Gyula</w:t>
+      </w:r>
+    </w:p>
+    <w:p>
+      <w:pPr>
+        <w:spacing w:after="0"/>
+      </w:pPr>
+      <w:r>
+        <w:rPr>
+          <w:highlight w:val="darkCyan"/>
+        </w:rPr>
+        <w:t>Juhász Gyula</w:t>
+      </w:r>
+    </w:p>
+    <w:p>
+      <w:pPr>
+        <w:spacing w:after="0"/>
+      </w:pPr>
+      <w:r>
+        <w:rPr>
+          <w:highlight w:val="darkCyan"/>
+        </w:rPr>
+        <w:t>Karinthy Frigyes</w:t>
+      </w:r>
+    </w:p>
+    <w:p>
+      <w:pPr>
+        <w:spacing w:after="0"/>
+      </w:pPr>
+      <w:r>
+        <w:rPr>
+          <w:highlight w:val="yellow"/>
+        </w:rPr>
+        <w:t>Kölcsey Ferenc</w:t>
+      </w:r>
+      <w:r>
+        <w:t xml:space="preserve"> </w:t>
+      </w:r>
+    </w:p>
+    <w:p>
+      <w:pPr>
+        <w:spacing w:after="0"/>
+      </w:pPr>
+      <w:r>
+        <w:rPr>
+          <w:highlight w:val="darkCyan"/>
+        </w:rPr>
+        <w:t>Krúdy Gyula</w:t>
+      </w:r>
+      <w:r>
+        <w:t xml:space="preserve"> </w:t>
+      </w:r>
+    </w:p>
+    <w:p>
+      <w:pPr>
+        <w:spacing w:after="0"/>
+      </w:pPr>
+      <w:r>
+        <w:t>Márai Sándor</w:t>
+      </w:r>
+    </w:p>
+    <w:p>
+      <w:pPr>
+        <w:spacing w:after="0"/>
+      </w:pPr>
+      <w:r>
+        <w:rPr>
+          <w:highlight w:val="darkCyan"/>
+        </w:rPr>
+        <w:t>Móricz Zsigmond</w:t>
+      </w:r>
+      <w:r>
+        <w:t xml:space="preserve"> </w:t>
+      </w:r>
+    </w:p>
+    <w:p>
+      <w:pPr>
+        <w:spacing w:after="0"/>
+      </w:pPr>
+      <w:r>
+        <w:t xml:space="preserve">Nagy László </w:t>
+      </w:r>
+    </w:p>
+    <w:p>
+      <w:pPr>
+        <w:spacing w:after="0"/>
+      </w:pPr>
+      <w:r>
+        <w:rPr>
+          <w:highlight w:val="darkCyan"/>
+        </w:rPr>
+        <w:t>Örkény István</w:t>
+      </w:r>
+      <w:r>
+        <w:t xml:space="preserve"> </w:t>
+      </w:r>
+    </w:p>
+    <w:p>
+      <w:pPr>
+        <w:spacing w:after="0"/>
+      </w:pPr>
+      <w:r>
+        <w:t xml:space="preserve">Pilinszky János </w:t>
+      </w:r>
+    </w:p>
+    <w:p>
+      <w:pPr>
+        <w:spacing w:after="0"/>
+      </w:pPr>
+      <w:r>
+        <w:rPr>
+          <w:highlight w:val="darkCyan"/>
+        </w:rPr>
+        <w:t>Radnóti Miklós</w:t>
+      </w:r>
+      <w:r>
+        <w:t xml:space="preserve"> </w:t>
+      </w:r>
+    </w:p>
+    <w:p>
+      <w:pPr>
+        <w:spacing w:after="0"/>
+      </w:pPr>
+      <w:r>
+        <w:rPr>
+          <w:highlight w:val="darkCyan"/>
+        </w:rPr>
+        <w:t>Szabó Lőrinc</w:t>
+      </w:r>
+      <w:r>
+        <w:t xml:space="preserve"> </w:t>
+      </w:r>
+    </w:p>
+    <w:p>
+      <w:pPr>
+        <w:spacing w:after="0"/>
+      </w:pPr>
+      <w:r>
+        <w:rPr>
+          <w:highlight w:val="darkCyan"/>
+        </w:rPr>
+        <w:t>Szabó Magda</w:t>
+      </w:r>
+      <w:r>
+        <w:t xml:space="preserve"> </w:t>
+      </w:r>
+    </w:p>
+    <w:p>
+      <w:pPr>
+        <w:spacing w:after="0"/>
+      </w:pPr>
+      <w:r>
+        <w:rPr>
+          <w:highlight w:val="darkCyan"/>
+        </w:rPr>
+        <w:t>Tóth Árpád</w:t>
+      </w:r>
+      <w:r>
+        <w:t xml:space="preserve"> </w:t>
+      </w:r>
+    </w:p>
+    <w:p>
+      <w:pPr>
+        <w:spacing w:after="0"/>
+      </w:pPr>
+      <w:r>
+        <w:rPr>
+          <w:highlight w:val="darkCyan"/>
+        </w:rPr>
+        <w:t>Weöres Sándor</w:t>
+      </w:r>
+    </w:p>
+    <w:p>
+      <w:pPr>
+        <w:spacing w:after="0"/>
+      </w:pPr>
+      <w:r>
+        <w:rPr>
+          <w:highlight w:val="darkCyan"/>
+        </w:rPr>
+        <w:t>Áprily Lajos</w:t>
+      </w:r>
+      <w:r>
+        <w:t xml:space="preserve"> </w:t>
+      </w:r>
+    </w:p>
+    <w:p>
+      <w:pPr>
+        <w:spacing w:after="0"/>
+      </w:pPr>
+      <w:r>
+        <w:rPr>
+          <w:highlight w:val="darkCyan"/>
+        </w:rPr>
+        <w:t>Dsida Jenő</w:t>
+      </w:r>
+      <w:r>
+        <w:t xml:space="preserve"> </w:t>
+      </w:r>
+    </w:p>
+    <w:p>
+      <w:pPr>
+        <w:spacing w:after="0"/>
+      </w:pPr>
+      <w:r>
+        <w:t>Gion Nándor</w:t>
+      </w:r>
+    </w:p>
+    <w:p>
+      <w:pPr>
+        <w:spacing w:after="0"/>
+      </w:pPr>
+      <w:proofErr w:type="spellStart"/>
+      <w:r>
+        <w:rPr>
+          <w:highlight w:val="darkCyan"/>
+        </w:rPr>
+        <w:t>Kányádi</w:t>
+      </w:r>
+      <w:proofErr w:type="spellEnd"/>
+      <w:r>
+        <w:rPr>
+          <w:highlight w:val="darkCyan"/>
+        </w:rPr>
+        <w:t xml:space="preserve"> Sándor</w:t>
+      </w:r>
+      <w:r>
+        <w:t xml:space="preserve"> </w:t>
+      </w:r>
+    </w:p>
+    <w:p>
+      <w:pPr>
+        <w:spacing w:after="0"/>
+      </w:pPr>
+      <w:r>
+        <w:t xml:space="preserve">Kovács Vilmos </w:t>
+      </w:r>
+    </w:p>
+    <w:p>
+      <w:pPr>
+        <w:spacing w:after="0"/>
+      </w:pPr>
+      <w:proofErr w:type="spellStart"/>
+      <w:r>
+        <w:rPr>
+          <w:highlight w:val="darkCyan"/>
+        </w:rPr>
+        <w:t>Reményik</w:t>
+      </w:r>
+      <w:proofErr w:type="spellEnd"/>
+      <w:r>
+        <w:rPr>
+          <w:highlight w:val="darkCyan"/>
+        </w:rPr>
+        <w:t xml:space="preserve"> Sándor</w:t>
+      </w:r>
+      <w:r>
+        <w:t xml:space="preserve"> </w:t>
+      </w:r>
+    </w:p>
+    <w:p>
+      <w:pPr>
+        <w:spacing w:after="0"/>
+      </w:pPr>
+      <w:r>
+        <w:t xml:space="preserve">Sütő András </w:t>
+      </w:r>
+    </w:p>
+    <w:p>
+      <w:pPr>
+        <w:spacing w:after="0"/>
+      </w:pPr>
+      <w:r>
+        <w:t xml:space="preserve">Tamási Áron </w:t>
+      </w:r>
+    </w:p>
+    <w:p>
+      <w:pPr>
+        <w:spacing w:after="0"/>
+      </w:pPr>
+      <w:r>
+        <w:rPr>
+          <w:highlight w:val="darkCyan"/>
+        </w:rPr>
+        <w:t>Wass Albert</w:t>
+      </w:r>
+    </w:p>
+    <w:p>
+      <w:pPr>
+        <w:spacing w:after="0"/>
+      </w:pPr>
+      <w:r>
+        <w:t xml:space="preserve">Szophoklész egy műve </w:t>
+      </w:r>
+      <w:r>
+        <w:sym w:font="Symbol" w:char="F02D"/>
+      </w:r>
+      <w:r>
+        <w:t xml:space="preserve"> Shakespeare egy műve </w:t>
+      </w:r>
+      <w:r>
+        <w:sym w:font="Symbol" w:char="F02D"/>
+      </w:r>
+      <w:r>
+        <w:t xml:space="preserve"> </w:t>
+      </w:r>
+      <w:proofErr w:type="spellStart"/>
+      <w:r>
+        <w:t>Molière</w:t>
+      </w:r>
+      <w:proofErr w:type="spellEnd"/>
+      <w:r>
+        <w:t xml:space="preserve"> egy műve</w:t>
+      </w:r>
+    </w:p>
+    <w:p>
+      <w:pPr>
+        <w:spacing w:after="0"/>
+      </w:pPr>
+      <w:r>
+        <w:rPr>
+          <w:highlight w:val="yellow"/>
+        </w:rPr>
+        <w:t xml:space="preserve">Katona József: Bánk bán </w:t>
+      </w:r>
+      <w:r>
+        <w:rPr>
+          <w:highlight w:val="yellow"/>
+        </w:rPr>
+        <w:sym w:font="Symbol" w:char="F02D"/>
+      </w:r>
+      <w:r>
+        <w:rPr>
+          <w:highlight w:val="yellow"/>
+        </w:rPr>
+        <w:t xml:space="preserve"> </w:t>
+      </w:r>
+      <w:proofErr w:type="spellStart"/>
+      <w:r>
+        <w:rPr>
+          <w:highlight w:val="yellow"/>
+        </w:rPr>
+        <w:t>Madách</w:t>
+      </w:r>
+      <w:proofErr w:type="spellEnd"/>
+      <w:r>
+        <w:rPr>
+          <w:highlight w:val="yellow"/>
+        </w:rPr>
+        <w:t xml:space="preserve"> Imre: Az ember tragédiája </w:t>
+      </w:r>
+      <w:r>
+        <w:rPr>
+          <w:highlight w:val="yellow"/>
+        </w:rPr>
+        <w:sym w:font="Symbol" w:char="F02D"/>
+      </w:r>
+      <w:r>
+        <w:rPr>
+          <w:highlight w:val="yellow"/>
+        </w:rPr>
+        <w:t xml:space="preserve"> Egy 19. századi dráma: Ibsen, Csehov</w:t>
+      </w:r>
+      <w:r>
+        <w:t xml:space="preserve"> Örkény István egy drámája </w:t>
+      </w:r>
+      <w:r>
+        <w:sym w:font="Symbol" w:char="F02D"/>
+      </w:r>
+      <w:r>
+        <w:t xml:space="preserve"> Egy 20. századi magyar dráma</w:t>
       </w:r>
     </w:p>
     <w:sectPr>
@@ -665,6 +1195,7 @@
   <w:style w:type="character" w:default="1" w:styleId="Bekezdsalapbettpusa">
     <w:name w:val="Default Paragraph Font"/>
     <w:uiPriority w:val="1"/>
+    <w:semiHidden/>
     <w:unhideWhenUsed/>
   </w:style>
   <w:style w:type="table" w:default="1" w:styleId="Normltblzat">

--- a/egyébb dokumentumok/magyar követelményi lista.docx
+++ b/egyébb dokumentumok/magyar követelményi lista.docx
@@ -387,9 +387,53 @@
       </w:pPr>
       <w:r>
         <w:rPr>
+          <w:highlight w:val="cyan"/>
+        </w:rPr>
+        <w:t>Áprily Lajos</w:t>
+      </w:r>
+      <w:r>
+        <w:t xml:space="preserve"> </w:t>
+      </w:r>
+    </w:p>
+    <w:p>
+      <w:pPr>
+        <w:spacing w:after="0"/>
+      </w:pPr>
+      <w:r>
+        <w:rPr>
+          <w:highlight w:val="cyan"/>
+        </w:rPr>
+        <w:t>Dsida Jenő</w:t>
+      </w:r>
+      <w:r>
+        <w:t xml:space="preserve"> </w:t>
+      </w:r>
+    </w:p>
+    <w:p>
+      <w:pPr>
+        <w:spacing w:after="0"/>
+      </w:pPr>
+      <w:r>
+        <w:t>Gion Nándor</w:t>
+      </w:r>
+    </w:p>
+    <w:p>
+      <w:pPr>
+        <w:spacing w:after="0"/>
+      </w:pPr>
+      <w:proofErr w:type="spellStart"/>
+      <w:r>
+        <w:rPr>
           <w:highlight w:val="darkCyan"/>
         </w:rPr>
-        <w:t>Áprily Lajos</w:t>
+        <w:t>Kányádi</w:t>
+      </w:r>
+      <w:proofErr w:type="spellEnd"/>
+      <w:r>
+        <w:rPr>
+          <w:highlight w:val="darkCyan"/>
+        </w:rPr>
+        <w:t xml:space="preserve"> Sándor</w:t>
       </w:r>
       <w:r>
         <w:t xml:space="preserve"> </w:t>
@@ -400,21 +444,7 @@
         <w:spacing w:after="0"/>
       </w:pPr>
       <w:r>
-        <w:rPr>
-          <w:highlight w:val="darkCyan"/>
-        </w:rPr>
-        <w:t>Dsida Jenő</w:t>
-      </w:r>
-      <w:r>
-        <w:t xml:space="preserve"> </w:t>
-      </w:r>
-    </w:p>
-    <w:p>
-      <w:pPr>
-        <w:spacing w:after="0"/>
-      </w:pPr>
-      <w:r>
-        <w:t>Gion Nándor</w:t>
+        <w:t xml:space="preserve">Kovács Vilmos </w:t>
       </w:r>
     </w:p>
     <w:p>
@@ -424,44 +454,14 @@
       <w:proofErr w:type="spellStart"/>
       <w:r>
         <w:rPr>
-          <w:highlight w:val="darkCyan"/>
-        </w:rPr>
-        <w:t>Kányádi</w:t>
+          <w:highlight w:val="cyan"/>
+        </w:rPr>
+        <w:t>Reményik</w:t>
       </w:r>
       <w:proofErr w:type="spellEnd"/>
       <w:r>
         <w:rPr>
-          <w:highlight w:val="darkCyan"/>
-        </w:rPr>
-        <w:t xml:space="preserve"> Sándor</w:t>
-      </w:r>
-      <w:r>
-        <w:t xml:space="preserve"> </w:t>
-      </w:r>
-    </w:p>
-    <w:p>
-      <w:pPr>
-        <w:spacing w:after="0"/>
-      </w:pPr>
-      <w:r>
-        <w:t xml:space="preserve">Kovács Vilmos </w:t>
-      </w:r>
-    </w:p>
-    <w:p>
-      <w:pPr>
-        <w:spacing w:after="0"/>
-      </w:pPr>
-      <w:proofErr w:type="spellStart"/>
-      <w:r>
-        <w:rPr>
-          <w:highlight w:val="darkCyan"/>
-        </w:rPr>
-        <w:t>Reményik</w:t>
-      </w:r>
-      <w:proofErr w:type="spellEnd"/>
-      <w:r>
-        <w:rPr>
-          <w:highlight w:val="darkCyan"/>
+          <w:highlight w:val="cyan"/>
         </w:rPr>
         <w:t xml:space="preserve"> Sándor</w:t>
       </w:r>

--- a/egyébb dokumentumok/magyar követelményi lista.docx
+++ b/egyébb dokumentumok/magyar követelményi lista.docx
@@ -69,108 +69,136 @@
       </w:pPr>
       <w:r>
         <w:rPr>
+          <w:highlight w:val="cyan"/>
+        </w:rPr>
+        <w:t>József Attila</w:t>
+      </w:r>
+    </w:p>
+    <w:p>
+      <w:pPr>
+        <w:spacing w:after="0"/>
+      </w:pPr>
+      <w:r>
+        <w:rPr>
+          <w:highlight w:val="yellow"/>
+        </w:rPr>
+        <w:t>Kosztolányi Dezső</w:t>
+      </w:r>
+    </w:p>
+    <w:p>
+      <w:pPr>
+        <w:spacing w:after="0"/>
+      </w:pPr>
+      <w:r>
+        <w:rPr>
+          <w:highlight w:val="yellow"/>
+        </w:rPr>
+        <w:t>Mikszáth Kálmán</w:t>
+      </w:r>
+    </w:p>
+    <w:p>
+      <w:pPr>
+        <w:spacing w:after="0"/>
+      </w:pPr>
+      <w:r>
+        <w:rPr>
+          <w:highlight w:val="yellow"/>
+        </w:rPr>
+        <w:t>Petőfi Sándor</w:t>
+      </w:r>
+    </w:p>
+    <w:p>
+      <w:pPr>
+        <w:spacing w:after="0"/>
+      </w:pPr>
+      <w:r>
+        <w:rPr>
+          <w:highlight w:val="yellow"/>
+        </w:rPr>
+        <w:t>Vörösmarty Mihály</w:t>
+      </w:r>
+    </w:p>
+    <w:p>
+      <w:pPr>
+        <w:spacing w:after="0"/>
+      </w:pPr>
+      <w:r>
+        <w:rPr>
+          <w:highlight w:val="yellow"/>
+        </w:rPr>
+        <w:t>Janus Pannonius</w:t>
+      </w:r>
+    </w:p>
+    <w:p>
+      <w:pPr>
+        <w:spacing w:after="0"/>
+      </w:pPr>
+      <w:r>
+        <w:rPr>
+          <w:highlight w:val="yellow"/>
+        </w:rPr>
+        <w:t>Balassi Bálint</w:t>
+      </w:r>
+    </w:p>
+    <w:p>
+      <w:pPr>
+        <w:spacing w:after="0"/>
+      </w:pPr>
+      <w:r>
+        <w:rPr>
+          <w:highlight w:val="yellow"/>
+        </w:rPr>
+        <w:t>Zrínyi Miklós</w:t>
+      </w:r>
+    </w:p>
+    <w:p>
+      <w:pPr>
+        <w:spacing w:after="0"/>
+      </w:pPr>
+      <w:r>
+        <w:rPr>
+          <w:highlight w:val="yellow"/>
+        </w:rPr>
+        <w:t>Mikes Kelemen</w:t>
+      </w:r>
+    </w:p>
+    <w:p>
+      <w:pPr>
+        <w:spacing w:after="0"/>
+      </w:pPr>
+      <w:r>
+        <w:rPr>
+          <w:highlight w:val="yellow"/>
+        </w:rPr>
+        <w:t>Csokonai Vitéz Mihály</w:t>
+      </w:r>
+      <w:r>
+        <w:t xml:space="preserve"> </w:t>
+      </w:r>
+    </w:p>
+    <w:p>
+      <w:pPr>
+        <w:spacing w:after="0"/>
+      </w:pPr>
+      <w:r>
+        <w:rPr>
+          <w:highlight w:val="yellow"/>
+        </w:rPr>
+        <w:t>Berzsenyi Dániel</w:t>
+      </w:r>
+      <w:r>
+        <w:t xml:space="preserve"> </w:t>
+      </w:r>
+    </w:p>
+    <w:p>
+      <w:pPr>
+        <w:spacing w:after="0"/>
+      </w:pPr>
+      <w:r>
+        <w:rPr>
           <w:highlight w:val="darkCyan"/>
         </w:rPr>
-        <w:t>József Attila</w:t>
-      </w:r>
-    </w:p>
-    <w:p>
-      <w:pPr>
-        <w:spacing w:after="0"/>
-      </w:pPr>
-      <w:r>
-        <w:rPr>
-          <w:highlight w:val="yellow"/>
-        </w:rPr>
-        <w:t>Kosztolányi Dezső</w:t>
-      </w:r>
-    </w:p>
-    <w:p>
-      <w:pPr>
-        <w:spacing w:after="0"/>
-      </w:pPr>
-      <w:r>
-        <w:rPr>
-          <w:highlight w:val="yellow"/>
-        </w:rPr>
-        <w:t>Mikszáth Kálmán</w:t>
-      </w:r>
-    </w:p>
-    <w:p>
-      <w:pPr>
-        <w:spacing w:after="0"/>
-      </w:pPr>
-      <w:r>
-        <w:rPr>
-          <w:highlight w:val="yellow"/>
-        </w:rPr>
-        <w:t>Petőfi Sándor</w:t>
-      </w:r>
-    </w:p>
-    <w:p>
-      <w:pPr>
-        <w:spacing w:after="0"/>
-      </w:pPr>
-      <w:r>
-        <w:rPr>
-          <w:highlight w:val="yellow"/>
-        </w:rPr>
-        <w:t>Vörösmarty Mihály</w:t>
-      </w:r>
-    </w:p>
-    <w:p>
-      <w:pPr>
-        <w:spacing w:after="0"/>
-      </w:pPr>
-      <w:r>
-        <w:rPr>
-          <w:highlight w:val="yellow"/>
-        </w:rPr>
-        <w:t>Janus Pannonius</w:t>
-      </w:r>
-    </w:p>
-    <w:p>
-      <w:pPr>
-        <w:spacing w:after="0"/>
-      </w:pPr>
-      <w:r>
-        <w:rPr>
-          <w:highlight w:val="yellow"/>
-        </w:rPr>
-        <w:t>Balassi Bálint</w:t>
-      </w:r>
-    </w:p>
-    <w:p>
-      <w:pPr>
-        <w:spacing w:after="0"/>
-      </w:pPr>
-      <w:r>
-        <w:rPr>
-          <w:highlight w:val="yellow"/>
-        </w:rPr>
-        <w:t>Zrínyi Miklós</w:t>
-      </w:r>
-    </w:p>
-    <w:p>
-      <w:pPr>
-        <w:spacing w:after="0"/>
-      </w:pPr>
-      <w:r>
-        <w:rPr>
-          <w:highlight w:val="yellow"/>
-        </w:rPr>
-        <w:t>Mikes Kelemen</w:t>
-      </w:r>
-    </w:p>
-    <w:p>
-      <w:pPr>
-        <w:spacing w:after="0"/>
-      </w:pPr>
-      <w:r>
-        <w:rPr>
-          <w:highlight w:val="yellow"/>
-        </w:rPr>
-        <w:t>Csokonai Vitéz Mihály</w:t>
+        <w:t>Gárdonyi Géza</w:t>
       </w:r>
       <w:r>
         <w:t xml:space="preserve"> </w:t>
@@ -181,10 +209,40 @@
         <w:spacing w:after="0"/>
       </w:pPr>
       <w:r>
-        <w:rPr>
-          <w:highlight w:val="yellow"/>
-        </w:rPr>
-        <w:t>Berzsenyi Dániel</w:t>
+        <w:t>Illyés Gyula</w:t>
+      </w:r>
+    </w:p>
+    <w:p>
+      <w:pPr>
+        <w:spacing w:after="0"/>
+      </w:pPr>
+      <w:r>
+        <w:rPr>
+          <w:highlight w:val="darkCyan"/>
+        </w:rPr>
+        <w:t>Juhász Gyula</w:t>
+      </w:r>
+    </w:p>
+    <w:p>
+      <w:pPr>
+        <w:spacing w:after="0"/>
+      </w:pPr>
+      <w:r>
+        <w:rPr>
+          <w:highlight w:val="cyan"/>
+        </w:rPr>
+        <w:t>Karinthy Frigyes</w:t>
+      </w:r>
+    </w:p>
+    <w:p>
+      <w:pPr>
+        <w:spacing w:after="0"/>
+      </w:pPr>
+      <w:r>
+        <w:rPr>
+          <w:highlight w:val="yellow"/>
+        </w:rPr>
+        <w:t>Kölcsey Ferenc</w:t>
       </w:r>
       <w:r>
         <w:t xml:space="preserve"> </w:t>
@@ -198,7 +256,7 @@
         <w:rPr>
           <w:highlight w:val="darkCyan"/>
         </w:rPr>
-        <w:t>Gárdonyi Géza</w:t>
+        <w:t>Krúdy Gyula</w:t>
       </w:r>
       <w:r>
         <w:t xml:space="preserve"> </w:t>
@@ -209,7 +267,7 @@
         <w:spacing w:after="0"/>
       </w:pPr>
       <w:r>
-        <w:t>Illyés Gyula</w:t>
+        <w:t>Márai Sándor</w:t>
       </w:r>
     </w:p>
     <w:p>
@@ -220,7 +278,40 @@
         <w:rPr>
           <w:highlight w:val="darkCyan"/>
         </w:rPr>
-        <w:t>Juhász Gyula</w:t>
+        <w:t>Móricz Zsigmond</w:t>
+      </w:r>
+      <w:r>
+        <w:t xml:space="preserve"> </w:t>
+      </w:r>
+    </w:p>
+    <w:p>
+      <w:pPr>
+        <w:spacing w:after="0"/>
+      </w:pPr>
+      <w:r>
+        <w:t xml:space="preserve">Nagy László </w:t>
+      </w:r>
+    </w:p>
+    <w:p>
+      <w:pPr>
+        <w:spacing w:after="0"/>
+      </w:pPr>
+      <w:r>
+        <w:rPr>
+          <w:highlight w:val="cyan"/>
+        </w:rPr>
+        <w:t>Örkény István</w:t>
+      </w:r>
+      <w:r>
+        <w:t xml:space="preserve"> </w:t>
+      </w:r>
+    </w:p>
+    <w:p>
+      <w:pPr>
+        <w:spacing w:after="0"/>
+      </w:pPr>
+      <w:r>
+        <w:t xml:space="preserve">Pilinszky János </w:t>
       </w:r>
     </w:p>
     <w:p>
@@ -231,18 +322,7 @@
         <w:rPr>
           <w:highlight w:val="darkCyan"/>
         </w:rPr>
-        <w:t>Karinthy Frigyes</w:t>
-      </w:r>
-    </w:p>
-    <w:p>
-      <w:pPr>
-        <w:spacing w:after="0"/>
-      </w:pPr>
-      <w:r>
-        <w:rPr>
-          <w:highlight w:val="yellow"/>
-        </w:rPr>
-        <w:t>Kölcsey Ferenc</w:t>
+        <w:t>Radnóti Miklós</w:t>
       </w:r>
       <w:r>
         <w:t xml:space="preserve"> </w:t>
@@ -256,7 +336,7 @@
         <w:rPr>
           <w:highlight w:val="darkCyan"/>
         </w:rPr>
-        <w:t>Krúdy Gyula</w:t>
+        <w:t>Szabó Lőrinc</w:t>
       </w:r>
       <w:r>
         <w:t xml:space="preserve"> </w:t>
@@ -267,7 +347,13 @@
         <w:spacing w:after="0"/>
       </w:pPr>
       <w:r>
-        <w:t>Márai Sándor</w:t>
+        <w:rPr>
+          <w:highlight w:val="cyan"/>
+        </w:rPr>
+        <w:t>Szabó Magda</w:t>
+      </w:r>
+      <w:r>
+        <w:t xml:space="preserve"> </w:t>
       </w:r>
     </w:p>
     <w:p>
@@ -278,7 +364,7 @@
         <w:rPr>
           <w:highlight w:val="darkCyan"/>
         </w:rPr>
-        <w:t>Móricz Zsigmond</w:t>
+        <w:t>Tóth Árpád</w:t>
       </w:r>
       <w:r>
         <w:t xml:space="preserve"> </w:t>
@@ -289,18 +375,21 @@
         <w:spacing w:after="0"/>
       </w:pPr>
       <w:r>
-        <w:t xml:space="preserve">Nagy László </w:t>
-      </w:r>
-    </w:p>
-    <w:p>
-      <w:pPr>
-        <w:spacing w:after="0"/>
-      </w:pPr>
-      <w:r>
         <w:rPr>
           <w:highlight w:val="darkCyan"/>
         </w:rPr>
-        <w:t>Örkény István</w:t>
+        <w:t>Weöres Sándor</w:t>
+      </w:r>
+    </w:p>
+    <w:p>
+      <w:pPr>
+        <w:spacing w:after="0"/>
+      </w:pPr>
+      <w:r>
+        <w:rPr>
+          <w:highlight w:val="cyan"/>
+        </w:rPr>
+        <w:t>Áprily Lajos</w:t>
       </w:r>
       <w:r>
         <w:t xml:space="preserve"> </w:t>
@@ -311,18 +400,10 @@
         <w:spacing w:after="0"/>
       </w:pPr>
       <w:r>
-        <w:t xml:space="preserve">Pilinszky János </w:t>
-      </w:r>
-    </w:p>
-    <w:p>
-      <w:pPr>
-        <w:spacing w:after="0"/>
-      </w:pPr>
-      <w:r>
-        <w:rPr>
-          <w:highlight w:val="darkCyan"/>
-        </w:rPr>
-        <w:t>Radnóti Miklós</w:t>
+        <w:rPr>
+          <w:highlight w:val="cyan"/>
+        </w:rPr>
+        <w:t>Dsida Jenő</w:t>
       </w:r>
       <w:r>
         <w:t xml:space="preserve"> </w:t>
@@ -333,105 +414,24 @@
         <w:spacing w:after="0"/>
       </w:pPr>
       <w:r>
-        <w:rPr>
-          <w:highlight w:val="darkCyan"/>
-        </w:rPr>
-        <w:t>Szabó Lőrinc</w:t>
-      </w:r>
-      <w:r>
-        <w:t xml:space="preserve"> </w:t>
-      </w:r>
-    </w:p>
-    <w:p>
-      <w:pPr>
-        <w:spacing w:after="0"/>
-      </w:pPr>
-      <w:r>
-        <w:rPr>
-          <w:highlight w:val="darkCyan"/>
-        </w:rPr>
-        <w:t>Szabó Magda</w:t>
-      </w:r>
-      <w:r>
-        <w:t xml:space="preserve"> </w:t>
-      </w:r>
-    </w:p>
-    <w:p>
-      <w:pPr>
-        <w:spacing w:after="0"/>
-      </w:pPr>
-      <w:r>
-        <w:rPr>
-          <w:highlight w:val="darkCyan"/>
-        </w:rPr>
-        <w:t>Tóth Árpád</w:t>
-      </w:r>
-      <w:r>
-        <w:t xml:space="preserve"> </w:t>
-      </w:r>
-    </w:p>
-    <w:p>
-      <w:pPr>
-        <w:spacing w:after="0"/>
-      </w:pPr>
-      <w:r>
-        <w:rPr>
-          <w:highlight w:val="darkCyan"/>
-        </w:rPr>
-        <w:t>Weöres Sándor</w:t>
-      </w:r>
-    </w:p>
-    <w:p>
-      <w:pPr>
-        <w:spacing w:after="0"/>
-      </w:pPr>
+        <w:t>Gion Nándor</w:t>
+      </w:r>
+    </w:p>
+    <w:p>
+      <w:pPr>
+        <w:spacing w:after="0"/>
+      </w:pPr>
+      <w:proofErr w:type="spellStart"/>
       <w:r>
         <w:rPr>
           <w:highlight w:val="cyan"/>
         </w:rPr>
-        <w:t>Áprily Lajos</w:t>
-      </w:r>
-      <w:r>
-        <w:t xml:space="preserve"> </w:t>
-      </w:r>
-    </w:p>
-    <w:p>
-      <w:pPr>
-        <w:spacing w:after="0"/>
-      </w:pPr>
+        <w:t>Kányádi</w:t>
+      </w:r>
+      <w:proofErr w:type="spellEnd"/>
       <w:r>
         <w:rPr>
           <w:highlight w:val="cyan"/>
-        </w:rPr>
-        <w:t>Dsida Jenő</w:t>
-      </w:r>
-      <w:r>
-        <w:t xml:space="preserve"> </w:t>
-      </w:r>
-    </w:p>
-    <w:p>
-      <w:pPr>
-        <w:spacing w:after="0"/>
-      </w:pPr>
-      <w:r>
-        <w:t>Gion Nándor</w:t>
-      </w:r>
-    </w:p>
-    <w:p>
-      <w:pPr>
-        <w:spacing w:after="0"/>
-      </w:pPr>
-      <w:proofErr w:type="spellStart"/>
-      <w:r>
-        <w:rPr>
-          <w:highlight w:val="darkCyan"/>
-        </w:rPr>
-        <w:t>Kányádi</w:t>
-      </w:r>
-      <w:proofErr w:type="spellEnd"/>
-      <w:r>
-        <w:rPr>
-          <w:highlight w:val="darkCyan"/>
         </w:rPr>
         <w:t xml:space="preserve"> Sándor</w:t>
       </w:r>

--- a/egyébb dokumentumok/magyar követelményi lista.docx
+++ b/egyébb dokumentumok/magyar követelményi lista.docx
@@ -401,7 +401,7 @@
       </w:pPr>
       <w:r>
         <w:rPr>
-          <w:highlight w:val="cyan"/>
+          <w:highlight w:val="yellow"/>
         </w:rPr>
         <w:t>Dsida Jenő</w:t>
       </w:r>

--- a/egyébb dokumentumok/magyar követelményi lista.docx
+++ b/egyébb dokumentumok/magyar követelményi lista.docx
@@ -348,9 +348,48 @@
       </w:pPr>
       <w:r>
         <w:rPr>
+          <w:highlight w:val="yellow"/>
+        </w:rPr>
+        <w:t>Szabó Magda</w:t>
+      </w:r>
+      <w:r>
+        <w:t xml:space="preserve"> </w:t>
+      </w:r>
+    </w:p>
+    <w:p>
+      <w:pPr>
+        <w:spacing w:after="0"/>
+      </w:pPr>
+      <w:r>
+        <w:rPr>
+          <w:highlight w:val="darkCyan"/>
+        </w:rPr>
+        <w:t>Tóth Árpád</w:t>
+      </w:r>
+      <w:r>
+        <w:t xml:space="preserve"> </w:t>
+      </w:r>
+    </w:p>
+    <w:p>
+      <w:pPr>
+        <w:spacing w:after="0"/>
+      </w:pPr>
+      <w:r>
+        <w:rPr>
+          <w:highlight w:val="darkCyan"/>
+        </w:rPr>
+        <w:t>Weöres Sándor</w:t>
+      </w:r>
+    </w:p>
+    <w:p>
+      <w:pPr>
+        <w:spacing w:after="0"/>
+      </w:pPr>
+      <w:r>
+        <w:rPr>
           <w:highlight w:val="cyan"/>
         </w:rPr>
-        <w:t>Szabó Magda</w:t>
+        <w:t>Áprily Lajos</w:t>
       </w:r>
       <w:r>
         <w:t xml:space="preserve"> </w:t>
@@ -362,137 +401,82 @@
       </w:pPr>
       <w:r>
         <w:rPr>
+          <w:highlight w:val="yellow"/>
+        </w:rPr>
+        <w:t>Dsida Jenő</w:t>
+      </w:r>
+      <w:r>
+        <w:t xml:space="preserve"> </w:t>
+      </w:r>
+    </w:p>
+    <w:p>
+      <w:pPr>
+        <w:spacing w:after="0"/>
+      </w:pPr>
+      <w:r>
+        <w:t>Gion Nándor</w:t>
+      </w:r>
+    </w:p>
+    <w:p>
+      <w:pPr>
+        <w:spacing w:after="0"/>
+      </w:pPr>
+      <w:r>
+        <w:rPr>
+          <w:highlight w:val="cyan"/>
+        </w:rPr>
+        <w:t>Kányádi Sándor</w:t>
+      </w:r>
+      <w:r>
+        <w:t xml:space="preserve"> </w:t>
+      </w:r>
+    </w:p>
+    <w:p>
+      <w:pPr>
+        <w:spacing w:after="0"/>
+      </w:pPr>
+      <w:r>
+        <w:t xml:space="preserve">Kovács Vilmos </w:t>
+      </w:r>
+    </w:p>
+    <w:p>
+      <w:pPr>
+        <w:spacing w:after="0"/>
+      </w:pPr>
+      <w:r>
+        <w:rPr>
+          <w:highlight w:val="yellow"/>
+        </w:rPr>
+        <w:t>Reményik Sándor</w:t>
+      </w:r>
+      <w:r>
+        <w:t xml:space="preserve"> </w:t>
+      </w:r>
+    </w:p>
+    <w:p>
+      <w:pPr>
+        <w:spacing w:after="0"/>
+      </w:pPr>
+      <w:r>
+        <w:t xml:space="preserve">Sütő András </w:t>
+      </w:r>
+    </w:p>
+    <w:p>
+      <w:pPr>
+        <w:spacing w:after="0"/>
+      </w:pPr>
+      <w:r>
+        <w:t xml:space="preserve">Tamási Áron </w:t>
+      </w:r>
+    </w:p>
+    <w:p>
+      <w:pPr>
+        <w:spacing w:after="0"/>
+      </w:pPr>
+      <w:r>
+        <w:rPr>
           <w:highlight w:val="darkCyan"/>
         </w:rPr>
-        <w:t>Tóth Árpád</w:t>
-      </w:r>
-      <w:r>
-        <w:t xml:space="preserve"> </w:t>
-      </w:r>
-    </w:p>
-    <w:p>
-      <w:pPr>
-        <w:spacing w:after="0"/>
-      </w:pPr>
-      <w:r>
-        <w:rPr>
-          <w:highlight w:val="darkCyan"/>
-        </w:rPr>
-        <w:t>Weöres Sándor</w:t>
-      </w:r>
-    </w:p>
-    <w:p>
-      <w:pPr>
-        <w:spacing w:after="0"/>
-      </w:pPr>
-      <w:r>
-        <w:rPr>
-          <w:highlight w:val="cyan"/>
-        </w:rPr>
-        <w:t>Áprily Lajos</w:t>
-      </w:r>
-      <w:r>
-        <w:t xml:space="preserve"> </w:t>
-      </w:r>
-    </w:p>
-    <w:p>
-      <w:pPr>
-        <w:spacing w:after="0"/>
-      </w:pPr>
-      <w:r>
-        <w:rPr>
-          <w:highlight w:val="yellow"/>
-        </w:rPr>
-        <w:t>Dsida Jenő</w:t>
-      </w:r>
-      <w:r>
-        <w:t xml:space="preserve"> </w:t>
-      </w:r>
-    </w:p>
-    <w:p>
-      <w:pPr>
-        <w:spacing w:after="0"/>
-      </w:pPr>
-      <w:r>
-        <w:t>Gion Nándor</w:t>
-      </w:r>
-    </w:p>
-    <w:p>
-      <w:pPr>
-        <w:spacing w:after="0"/>
-      </w:pPr>
-      <w:proofErr w:type="spellStart"/>
-      <w:r>
-        <w:rPr>
-          <w:highlight w:val="cyan"/>
-        </w:rPr>
-        <w:t>Kányádi</w:t>
-      </w:r>
-      <w:proofErr w:type="spellEnd"/>
-      <w:r>
-        <w:rPr>
-          <w:highlight w:val="cyan"/>
-        </w:rPr>
-        <w:t xml:space="preserve"> Sándor</w:t>
-      </w:r>
-      <w:r>
-        <w:t xml:space="preserve"> </w:t>
-      </w:r>
-    </w:p>
-    <w:p>
-      <w:pPr>
-        <w:spacing w:after="0"/>
-      </w:pPr>
-      <w:r>
-        <w:t xml:space="preserve">Kovács Vilmos </w:t>
-      </w:r>
-    </w:p>
-    <w:p>
-      <w:pPr>
-        <w:spacing w:after="0"/>
-      </w:pPr>
-      <w:proofErr w:type="spellStart"/>
-      <w:r>
-        <w:rPr>
-          <w:highlight w:val="cyan"/>
-        </w:rPr>
-        <w:t>Reményik</w:t>
-      </w:r>
-      <w:proofErr w:type="spellEnd"/>
-      <w:r>
-        <w:rPr>
-          <w:highlight w:val="cyan"/>
-        </w:rPr>
-        <w:t xml:space="preserve"> Sándor</w:t>
-      </w:r>
-      <w:r>
-        <w:t xml:space="preserve"> </w:t>
-      </w:r>
-    </w:p>
-    <w:p>
-      <w:pPr>
-        <w:spacing w:after="0"/>
-      </w:pPr>
-      <w:r>
-        <w:t xml:space="preserve">Sütő András </w:t>
-      </w:r>
-    </w:p>
-    <w:p>
-      <w:pPr>
-        <w:spacing w:after="0"/>
-      </w:pPr>
-      <w:r>
-        <w:t xml:space="preserve">Tamási Áron </w:t>
-      </w:r>
-    </w:p>
-    <w:p>
-      <w:pPr>
-        <w:spacing w:after="0"/>
-      </w:pPr>
-      <w:r>
-        <w:rPr>
-          <w:highlight w:val="darkCyan"/>
-        </w:rPr>
         <w:t>Wass Albert</w:t>
       </w:r>
     </w:p>
@@ -513,15 +497,7 @@
         <w:sym w:font="Symbol" w:char="F02D"/>
       </w:r>
       <w:r>
-        <w:t xml:space="preserve"> </w:t>
-      </w:r>
-      <w:proofErr w:type="spellStart"/>
-      <w:r>
-        <w:t>Molière</w:t>
-      </w:r>
-      <w:proofErr w:type="spellEnd"/>
-      <w:r>
-        <w:t xml:space="preserve"> egy műve</w:t>
+        <w:t xml:space="preserve"> Molière egy műve</w:t>
       </w:r>
     </w:p>
     <w:p>
@@ -544,21 +520,7 @@
         <w:rPr>
           <w:highlight w:val="yellow"/>
         </w:rPr>
-        <w:t xml:space="preserve"> </w:t>
-      </w:r>
-      <w:proofErr w:type="spellStart"/>
-      <w:r>
-        <w:rPr>
-          <w:highlight w:val="yellow"/>
-        </w:rPr>
-        <w:t>Madách</w:t>
-      </w:r>
-      <w:proofErr w:type="spellEnd"/>
-      <w:r>
-        <w:rPr>
-          <w:highlight w:val="yellow"/>
-        </w:rPr>
-        <w:t xml:space="preserve"> Imre: Az ember tragédiája </w:t>
+        <w:t xml:space="preserve"> Madách Imre: Az ember tragédiája </w:t>
       </w:r>
       <w:r>
         <w:rPr>

--- a/egyébb dokumentumok/magyar követelményi lista.docx
+++ b/egyébb dokumentumok/magyar követelményi lista.docx
@@ -229,20 +229,78 @@
       </w:pPr>
       <w:r>
         <w:rPr>
+          <w:highlight w:val="yellow"/>
+        </w:rPr>
+        <w:t>Karinthy Frigyes</w:t>
+      </w:r>
+    </w:p>
+    <w:p>
+      <w:pPr>
+        <w:spacing w:after="0"/>
+      </w:pPr>
+      <w:r>
+        <w:rPr>
+          <w:highlight w:val="yellow"/>
+        </w:rPr>
+        <w:t>Kölcsey Ferenc</w:t>
+      </w:r>
+      <w:r>
+        <w:t xml:space="preserve"> </w:t>
+      </w:r>
+    </w:p>
+    <w:p>
+      <w:pPr>
+        <w:spacing w:after="0"/>
+      </w:pPr>
+      <w:r>
+        <w:rPr>
+          <w:highlight w:val="darkCyan"/>
+        </w:rPr>
+        <w:t>Krúdy Gyula</w:t>
+      </w:r>
+      <w:r>
+        <w:t xml:space="preserve"> </w:t>
+      </w:r>
+    </w:p>
+    <w:p>
+      <w:pPr>
+        <w:spacing w:after="0"/>
+      </w:pPr>
+      <w:r>
+        <w:t>Márai Sándor</w:t>
+      </w:r>
+    </w:p>
+    <w:p>
+      <w:pPr>
+        <w:spacing w:after="0"/>
+      </w:pPr>
+      <w:r>
+        <w:rPr>
+          <w:highlight w:val="darkCyan"/>
+        </w:rPr>
+        <w:t>Móricz Zsigmond</w:t>
+      </w:r>
+      <w:r>
+        <w:t xml:space="preserve"> </w:t>
+      </w:r>
+    </w:p>
+    <w:p>
+      <w:pPr>
+        <w:spacing w:after="0"/>
+      </w:pPr>
+      <w:r>
+        <w:t xml:space="preserve">Nagy László </w:t>
+      </w:r>
+    </w:p>
+    <w:p>
+      <w:pPr>
+        <w:spacing w:after="0"/>
+      </w:pPr>
+      <w:r>
+        <w:rPr>
           <w:highlight w:val="cyan"/>
         </w:rPr>
-        <w:t>Karinthy Frigyes</w:t>
-      </w:r>
-    </w:p>
-    <w:p>
-      <w:pPr>
-        <w:spacing w:after="0"/>
-      </w:pPr>
-      <w:r>
-        <w:rPr>
-          <w:highlight w:val="yellow"/>
-        </w:rPr>
-        <w:t>Kölcsey Ferenc</w:t>
+        <w:t>Örkény István</w:t>
       </w:r>
       <w:r>
         <w:t xml:space="preserve"> </w:t>
@@ -253,10 +311,18 @@
         <w:spacing w:after="0"/>
       </w:pPr>
       <w:r>
+        <w:t xml:space="preserve">Pilinszky János </w:t>
+      </w:r>
+    </w:p>
+    <w:p>
+      <w:pPr>
+        <w:spacing w:after="0"/>
+      </w:pPr>
+      <w:r>
         <w:rPr>
           <w:highlight w:val="darkCyan"/>
         </w:rPr>
-        <w:t>Krúdy Gyula</w:t>
+        <w:t>Radnóti Miklós</w:t>
       </w:r>
       <w:r>
         <w:t xml:space="preserve"> </w:t>
@@ -267,18 +333,10 @@
         <w:spacing w:after="0"/>
       </w:pPr>
       <w:r>
-        <w:t>Márai Sándor</w:t>
-      </w:r>
-    </w:p>
-    <w:p>
-      <w:pPr>
-        <w:spacing w:after="0"/>
-      </w:pPr>
-      <w:r>
         <w:rPr>
           <w:highlight w:val="darkCyan"/>
         </w:rPr>
-        <w:t>Móricz Zsigmond</w:t>
+        <w:t>Szabó Lőrinc</w:t>
       </w:r>
       <w:r>
         <w:t xml:space="preserve"> </w:t>
@@ -289,7 +347,38 @@
         <w:spacing w:after="0"/>
       </w:pPr>
       <w:r>
-        <w:t xml:space="preserve">Nagy László </w:t>
+        <w:rPr>
+          <w:highlight w:val="yellow"/>
+        </w:rPr>
+        <w:t>Szabó Magda</w:t>
+      </w:r>
+      <w:r>
+        <w:t xml:space="preserve"> </w:t>
+      </w:r>
+    </w:p>
+    <w:p>
+      <w:pPr>
+        <w:spacing w:after="0"/>
+      </w:pPr>
+      <w:r>
+        <w:rPr>
+          <w:highlight w:val="darkCyan"/>
+        </w:rPr>
+        <w:t>Tóth Árpád</w:t>
+      </w:r>
+      <w:r>
+        <w:t xml:space="preserve"> </w:t>
+      </w:r>
+    </w:p>
+    <w:p>
+      <w:pPr>
+        <w:spacing w:after="0"/>
+      </w:pPr>
+      <w:r>
+        <w:rPr>
+          <w:highlight w:val="darkCyan"/>
+        </w:rPr>
+        <w:t>Weöres Sándor</w:t>
       </w:r>
     </w:p>
     <w:p>
@@ -300,7 +389,7 @@
         <w:rPr>
           <w:highlight w:val="cyan"/>
         </w:rPr>
-        <w:t>Örkény István</w:t>
+        <w:t>Áprily Lajos</w:t>
       </w:r>
       <w:r>
         <w:t xml:space="preserve"> </w:t>
@@ -311,7 +400,81 @@
         <w:spacing w:after="0"/>
       </w:pPr>
       <w:r>
-        <w:t xml:space="preserve">Pilinszky János </w:t>
+        <w:rPr>
+          <w:highlight w:val="yellow"/>
+        </w:rPr>
+        <w:t>Dsida Jenő</w:t>
+      </w:r>
+      <w:r>
+        <w:t xml:space="preserve"> </w:t>
+      </w:r>
+    </w:p>
+    <w:p>
+      <w:pPr>
+        <w:spacing w:after="0"/>
+      </w:pPr>
+      <w:r>
+        <w:t>Gion Nándor</w:t>
+      </w:r>
+    </w:p>
+    <w:p>
+      <w:pPr>
+        <w:spacing w:after="0"/>
+      </w:pPr>
+      <w:proofErr w:type="spellStart"/>
+      <w:r>
+        <w:rPr>
+          <w:highlight w:val="cyan"/>
+        </w:rPr>
+        <w:t>Kányádi</w:t>
+      </w:r>
+      <w:proofErr w:type="spellEnd"/>
+      <w:r>
+        <w:rPr>
+          <w:highlight w:val="cyan"/>
+        </w:rPr>
+        <w:t xml:space="preserve"> Sándor</w:t>
+      </w:r>
+      <w:r>
+        <w:t xml:space="preserve"> </w:t>
+      </w:r>
+    </w:p>
+    <w:p>
+      <w:pPr>
+        <w:spacing w:after="0"/>
+      </w:pPr>
+      <w:r>
+        <w:t xml:space="preserve">Kovács Vilmos </w:t>
+      </w:r>
+    </w:p>
+    <w:p>
+      <w:pPr>
+        <w:spacing w:after="0"/>
+      </w:pPr>
+      <w:r>
+        <w:rPr>
+          <w:highlight w:val="yellow"/>
+        </w:rPr>
+        <w:t>Reményik Sándor</w:t>
+      </w:r>
+      <w:r>
+        <w:t xml:space="preserve"> </w:t>
+      </w:r>
+    </w:p>
+    <w:p>
+      <w:pPr>
+        <w:spacing w:after="0"/>
+      </w:pPr>
+      <w:r>
+        <w:t xml:space="preserve">Sütő András </w:t>
+      </w:r>
+    </w:p>
+    <w:p>
+      <w:pPr>
+        <w:spacing w:after="0"/>
+      </w:pPr>
+      <w:r>
+        <w:t xml:space="preserve">Tamási Áron </w:t>
       </w:r>
     </w:p>
     <w:p>
@@ -322,205 +485,72 @@
         <w:rPr>
           <w:highlight w:val="darkCyan"/>
         </w:rPr>
-        <w:t>Radnóti Miklós</w:t>
+        <w:t>Wass Albert</w:t>
+      </w:r>
+    </w:p>
+    <w:p>
+      <w:pPr>
+        <w:spacing w:after="0"/>
+      </w:pPr>
+      <w:r>
+        <w:t xml:space="preserve">Szophoklész egy műve </w:t>
+      </w:r>
+      <w:r>
+        <w:sym w:font="Symbol" w:char="F02D"/>
+      </w:r>
+      <w:r>
+        <w:t xml:space="preserve"> Shakespeare egy műve </w:t>
+      </w:r>
+      <w:r>
+        <w:sym w:font="Symbol" w:char="F02D"/>
       </w:r>
       <w:r>
         <w:t xml:space="preserve"> </w:t>
       </w:r>
-    </w:p>
-    <w:p>
-      <w:pPr>
-        <w:spacing w:after="0"/>
-      </w:pPr>
-      <w:r>
-        <w:rPr>
-          <w:highlight w:val="darkCyan"/>
-        </w:rPr>
-        <w:t>Szabó Lőrinc</w:t>
-      </w:r>
-      <w:r>
+      <w:proofErr w:type="spellStart"/>
+      <w:r>
+        <w:t>Molière</w:t>
+      </w:r>
+      <w:proofErr w:type="spellEnd"/>
+      <w:r>
+        <w:t xml:space="preserve"> egy műve</w:t>
+      </w:r>
+    </w:p>
+    <w:p>
+      <w:pPr>
+        <w:spacing w:after="0"/>
+      </w:pPr>
+      <w:r>
+        <w:rPr>
+          <w:highlight w:val="yellow"/>
+        </w:rPr>
+        <w:t xml:space="preserve">Katona József: Bánk bán </w:t>
+      </w:r>
+      <w:r>
+        <w:rPr>
+          <w:highlight w:val="yellow"/>
+        </w:rPr>
+        <w:sym w:font="Symbol" w:char="F02D"/>
+      </w:r>
+      <w:r>
+        <w:rPr>
+          <w:highlight w:val="yellow"/>
+        </w:rPr>
         <w:t xml:space="preserve"> </w:t>
       </w:r>
-    </w:p>
-    <w:p>
-      <w:pPr>
-        <w:spacing w:after="0"/>
-      </w:pPr>
-      <w:r>
-        <w:rPr>
-          <w:highlight w:val="yellow"/>
-        </w:rPr>
-        <w:t>Szabó Magda</w:t>
-      </w:r>
-      <w:r>
-        <w:t xml:space="preserve"> </w:t>
-      </w:r>
-    </w:p>
-    <w:p>
-      <w:pPr>
-        <w:spacing w:after="0"/>
-      </w:pPr>
-      <w:r>
-        <w:rPr>
-          <w:highlight w:val="darkCyan"/>
-        </w:rPr>
-        <w:t>Tóth Árpád</w:t>
-      </w:r>
-      <w:r>
-        <w:t xml:space="preserve"> </w:t>
-      </w:r>
-    </w:p>
-    <w:p>
-      <w:pPr>
-        <w:spacing w:after="0"/>
-      </w:pPr>
-      <w:r>
-        <w:rPr>
-          <w:highlight w:val="darkCyan"/>
-        </w:rPr>
-        <w:t>Weöres Sándor</w:t>
-      </w:r>
-    </w:p>
-    <w:p>
-      <w:pPr>
-        <w:spacing w:after="0"/>
-      </w:pPr>
-      <w:r>
-        <w:rPr>
-          <w:highlight w:val="cyan"/>
-        </w:rPr>
-        <w:t>Áprily Lajos</w:t>
-      </w:r>
-      <w:r>
-        <w:t xml:space="preserve"> </w:t>
-      </w:r>
-    </w:p>
-    <w:p>
-      <w:pPr>
-        <w:spacing w:after="0"/>
-      </w:pPr>
-      <w:r>
-        <w:rPr>
-          <w:highlight w:val="yellow"/>
-        </w:rPr>
-        <w:t>Dsida Jenő</w:t>
-      </w:r>
-      <w:r>
-        <w:t xml:space="preserve"> </w:t>
-      </w:r>
-    </w:p>
-    <w:p>
-      <w:pPr>
-        <w:spacing w:after="0"/>
-      </w:pPr>
-      <w:r>
-        <w:t>Gion Nándor</w:t>
-      </w:r>
-    </w:p>
-    <w:p>
-      <w:pPr>
-        <w:spacing w:after="0"/>
-      </w:pPr>
-      <w:r>
-        <w:rPr>
-          <w:highlight w:val="cyan"/>
-        </w:rPr>
-        <w:t>Kányádi Sándor</w:t>
-      </w:r>
-      <w:r>
-        <w:t xml:space="preserve"> </w:t>
-      </w:r>
-    </w:p>
-    <w:p>
-      <w:pPr>
-        <w:spacing w:after="0"/>
-      </w:pPr>
-      <w:r>
-        <w:t xml:space="preserve">Kovács Vilmos </w:t>
-      </w:r>
-    </w:p>
-    <w:p>
-      <w:pPr>
-        <w:spacing w:after="0"/>
-      </w:pPr>
-      <w:r>
-        <w:rPr>
-          <w:highlight w:val="yellow"/>
-        </w:rPr>
-        <w:t>Reményik Sándor</w:t>
-      </w:r>
-      <w:r>
-        <w:t xml:space="preserve"> </w:t>
-      </w:r>
-    </w:p>
-    <w:p>
-      <w:pPr>
-        <w:spacing w:after="0"/>
-      </w:pPr>
-      <w:r>
-        <w:t xml:space="preserve">Sütő András </w:t>
-      </w:r>
-    </w:p>
-    <w:p>
-      <w:pPr>
-        <w:spacing w:after="0"/>
-      </w:pPr>
-      <w:r>
-        <w:t xml:space="preserve">Tamási Áron </w:t>
-      </w:r>
-    </w:p>
-    <w:p>
-      <w:pPr>
-        <w:spacing w:after="0"/>
-      </w:pPr>
-      <w:r>
-        <w:rPr>
-          <w:highlight w:val="darkCyan"/>
-        </w:rPr>
-        <w:t>Wass Albert</w:t>
-      </w:r>
-    </w:p>
-    <w:p>
-      <w:pPr>
-        <w:spacing w:after="0"/>
-      </w:pPr>
-      <w:r>
-        <w:t xml:space="preserve">Szophoklész egy műve </w:t>
-      </w:r>
-      <w:r>
-        <w:sym w:font="Symbol" w:char="F02D"/>
-      </w:r>
-      <w:r>
-        <w:t xml:space="preserve"> Shakespeare egy műve </w:t>
-      </w:r>
-      <w:r>
-        <w:sym w:font="Symbol" w:char="F02D"/>
-      </w:r>
-      <w:r>
-        <w:t xml:space="preserve"> Molière egy műve</w:t>
-      </w:r>
-    </w:p>
-    <w:p>
-      <w:pPr>
-        <w:spacing w:after="0"/>
-      </w:pPr>
-      <w:r>
-        <w:rPr>
-          <w:highlight w:val="yellow"/>
-        </w:rPr>
-        <w:t xml:space="preserve">Katona József: Bánk bán </w:t>
-      </w:r>
-      <w:r>
-        <w:rPr>
-          <w:highlight w:val="yellow"/>
-        </w:rPr>
-        <w:sym w:font="Symbol" w:char="F02D"/>
-      </w:r>
-      <w:r>
-        <w:rPr>
-          <w:highlight w:val="yellow"/>
-        </w:rPr>
-        <w:t xml:space="preserve"> Madách Imre: Az ember tragédiája </w:t>
+      <w:proofErr w:type="spellStart"/>
+      <w:r>
+        <w:rPr>
+          <w:highlight w:val="yellow"/>
+        </w:rPr>
+        <w:t>Madách</w:t>
+      </w:r>
+      <w:proofErr w:type="spellEnd"/>
+      <w:r>
+        <w:rPr>
+          <w:highlight w:val="yellow"/>
+        </w:rPr>
+        <w:t xml:space="preserve"> Imre: Az ember tragédiája </w:t>
       </w:r>
       <w:r>
         <w:rPr>

--- a/egyébb dokumentumok/magyar követelményi lista.docx
+++ b/egyébb dokumentumok/magyar követelményi lista.docx
@@ -218,78 +218,393 @@
       </w:pPr>
       <w:r>
         <w:rPr>
+          <w:highlight w:val="cyan"/>
+        </w:rPr>
+        <w:t>Juhász Gyula</w:t>
+      </w:r>
+    </w:p>
+    <w:p>
+      <w:pPr>
+        <w:spacing w:after="0"/>
+      </w:pPr>
+      <w:r>
+        <w:rPr>
+          <w:highlight w:val="yellow"/>
+        </w:rPr>
+        <w:t>Karinthy Frigyes</w:t>
+      </w:r>
+    </w:p>
+    <w:p>
+      <w:pPr>
+        <w:spacing w:after="0"/>
+      </w:pPr>
+      <w:r>
+        <w:rPr>
+          <w:highlight w:val="yellow"/>
+        </w:rPr>
+        <w:t>Kölcsey Ferenc</w:t>
+      </w:r>
+      <w:r>
+        <w:t xml:space="preserve"> </w:t>
+      </w:r>
+    </w:p>
+    <w:p>
+      <w:pPr>
+        <w:spacing w:after="0"/>
+      </w:pPr>
+      <w:r>
+        <w:rPr>
+          <w:highlight w:val="cyan"/>
+        </w:rPr>
+        <w:t>Krúdy Gyula</w:t>
+      </w:r>
+      <w:r>
+        <w:t xml:space="preserve"> </w:t>
+      </w:r>
+    </w:p>
+    <w:p>
+      <w:pPr>
+        <w:spacing w:after="0"/>
+      </w:pPr>
+      <w:r>
+        <w:t>Márai Sándor</w:t>
+      </w:r>
+    </w:p>
+    <w:p>
+      <w:pPr>
+        <w:spacing w:after="0"/>
+      </w:pPr>
+      <w:r>
+        <w:rPr>
+          <w:highlight w:val="cyan"/>
+        </w:rPr>
+        <w:t>Móricz Zsigmond</w:t>
+      </w:r>
+      <w:r>
+        <w:t xml:space="preserve"> </w:t>
+      </w:r>
+    </w:p>
+    <w:p>
+      <w:pPr>
+        <w:spacing w:after="0"/>
+      </w:pPr>
+      <w:r>
+        <w:t xml:space="preserve">Nagy László </w:t>
+      </w:r>
+    </w:p>
+    <w:p>
+      <w:pPr>
+        <w:spacing w:after="0"/>
+      </w:pPr>
+      <w:r>
+        <w:rPr>
+          <w:highlight w:val="cyan"/>
+        </w:rPr>
+        <w:t>Örkény István</w:t>
+      </w:r>
+      <w:r>
+        <w:t xml:space="preserve"> </w:t>
+      </w:r>
+    </w:p>
+    <w:p>
+      <w:pPr>
+        <w:spacing w:after="0"/>
+      </w:pPr>
+      <w:r>
+        <w:rPr>
+          <w:highlight w:val="cyan"/>
+        </w:rPr>
+        <w:t>Pilinszky János</w:t>
+      </w:r>
+      <w:r>
+        <w:t xml:space="preserve"> </w:t>
+      </w:r>
+    </w:p>
+    <w:p>
+      <w:pPr>
+        <w:spacing w:after="0"/>
+      </w:pPr>
+      <w:r>
+        <w:rPr>
+          <w:highlight w:val="cyan"/>
+        </w:rPr>
+        <w:t>Radnóti Miklós</w:t>
+      </w:r>
+      <w:r>
+        <w:t xml:space="preserve"> </w:t>
+      </w:r>
+    </w:p>
+    <w:p>
+      <w:pPr>
+        <w:spacing w:after="0"/>
+      </w:pPr>
+      <w:r>
+        <w:rPr>
+          <w:highlight w:val="cyan"/>
+        </w:rPr>
+        <w:t>Szabó Lőrinc</w:t>
+      </w:r>
+      <w:r>
+        <w:t xml:space="preserve"> </w:t>
+      </w:r>
+    </w:p>
+    <w:p>
+      <w:pPr>
+        <w:spacing w:after="0"/>
+      </w:pPr>
+      <w:r>
+        <w:rPr>
+          <w:highlight w:val="yellow"/>
+        </w:rPr>
+        <w:t>Szabó Magda</w:t>
+      </w:r>
+      <w:r>
+        <w:t xml:space="preserve"> </w:t>
+      </w:r>
+    </w:p>
+    <w:p>
+      <w:pPr>
+        <w:spacing w:after="0"/>
+      </w:pPr>
+      <w:r>
+        <w:rPr>
+          <w:highlight w:val="cyan"/>
+        </w:rPr>
+        <w:t>Tóth Árpád</w:t>
+      </w:r>
+      <w:r>
+        <w:t xml:space="preserve"> </w:t>
+      </w:r>
+    </w:p>
+    <w:p>
+      <w:pPr>
+        <w:spacing w:after="0"/>
+      </w:pPr>
+      <w:r>
+        <w:rPr>
+          <w:highlight w:val="cyan"/>
+        </w:rPr>
+        <w:t>Weöres Sándor</w:t>
+      </w:r>
+    </w:p>
+    <w:p>
+      <w:pPr>
+        <w:spacing w:after="0"/>
+      </w:pPr>
+      <w:r>
+        <w:rPr>
+          <w:highlight w:val="cyan"/>
+        </w:rPr>
+        <w:t>Áprily Lajos</w:t>
+      </w:r>
+      <w:r>
+        <w:t xml:space="preserve"> </w:t>
+      </w:r>
+    </w:p>
+    <w:p>
+      <w:pPr>
+        <w:spacing w:after="0"/>
+      </w:pPr>
+      <w:r>
+        <w:rPr>
+          <w:highlight w:val="yellow"/>
+        </w:rPr>
+        <w:t>Dsida Jenő</w:t>
+      </w:r>
+      <w:r>
+        <w:t xml:space="preserve"> </w:t>
+      </w:r>
+    </w:p>
+    <w:p>
+      <w:pPr>
+        <w:spacing w:after="0"/>
+      </w:pPr>
+      <w:r>
+        <w:t>Gion Nándor</w:t>
+      </w:r>
+    </w:p>
+    <w:p>
+      <w:pPr>
+        <w:spacing w:after="0"/>
+      </w:pPr>
+      <w:proofErr w:type="spellStart"/>
+      <w:r>
+        <w:rPr>
+          <w:highlight w:val="cyan"/>
+        </w:rPr>
+        <w:t>Kányádi</w:t>
+      </w:r>
+      <w:proofErr w:type="spellEnd"/>
+      <w:r>
+        <w:rPr>
+          <w:highlight w:val="cyan"/>
+        </w:rPr>
+        <w:t xml:space="preserve"> Sándor</w:t>
+      </w:r>
+      <w:r>
+        <w:t xml:space="preserve"> </w:t>
+      </w:r>
+    </w:p>
+    <w:p>
+      <w:pPr>
+        <w:spacing w:after="0"/>
+      </w:pPr>
+      <w:r>
+        <w:t xml:space="preserve">Kovács Vilmos </w:t>
+      </w:r>
+    </w:p>
+    <w:p>
+      <w:pPr>
+        <w:spacing w:after="0"/>
+      </w:pPr>
+      <w:r>
+        <w:rPr>
+          <w:highlight w:val="yellow"/>
+        </w:rPr>
+        <w:t>Reményik Sándor</w:t>
+      </w:r>
+      <w:r>
+        <w:t xml:space="preserve"> </w:t>
+      </w:r>
+    </w:p>
+    <w:p>
+      <w:pPr>
+        <w:spacing w:after="0"/>
+      </w:pPr>
+      <w:r>
+        <w:t xml:space="preserve">Sütő András </w:t>
+      </w:r>
+    </w:p>
+    <w:p>
+      <w:pPr>
+        <w:spacing w:after="0"/>
+      </w:pPr>
+      <w:r>
+        <w:t xml:space="preserve">Tamási Áron </w:t>
+      </w:r>
+    </w:p>
+    <w:p>
+      <w:pPr>
+        <w:spacing w:after="0"/>
+      </w:pPr>
+      <w:r>
+        <w:rPr>
+          <w:highlight w:val="cyan"/>
+        </w:rPr>
+        <w:t>Wass Albert</w:t>
+      </w:r>
+    </w:p>
+    <w:p>
+      <w:pPr>
+        <w:spacing w:after="0"/>
+      </w:pPr>
+      <w:r>
+        <w:t xml:space="preserve">Szophoklész egy műve </w:t>
+      </w:r>
+      <w:r>
+        <w:sym w:font="Symbol" w:char="F02D"/>
+      </w:r>
+      <w:r>
+        <w:t xml:space="preserve"> Shakespeare egy műve </w:t>
+      </w:r>
+      <w:r>
+        <w:sym w:font="Symbol" w:char="F02D"/>
+      </w:r>
+      <w:r>
+        <w:t xml:space="preserve"> </w:t>
+      </w:r>
+      <w:proofErr w:type="spellStart"/>
+      <w:r>
+        <w:t>Molière</w:t>
+      </w:r>
+      <w:proofErr w:type="spellEnd"/>
+      <w:r>
+        <w:t xml:space="preserve"> egy műve</w:t>
+      </w:r>
+    </w:p>
+    <w:p>
+      <w:pPr>
+        <w:spacing w:after="0"/>
+      </w:pPr>
+      <w:r>
+        <w:rPr>
+          <w:highlight w:val="yellow"/>
+        </w:rPr>
+        <w:t xml:space="preserve">Katona József: Bánk bán </w:t>
+      </w:r>
+      <w:r>
+        <w:rPr>
+          <w:highlight w:val="yellow"/>
+        </w:rPr>
+        <w:sym w:font="Symbol" w:char="F02D"/>
+      </w:r>
+      <w:r>
+        <w:rPr>
+          <w:highlight w:val="yellow"/>
+        </w:rPr>
+        <w:t xml:space="preserve"> </w:t>
+      </w:r>
+      <w:proofErr w:type="spellStart"/>
+      <w:r>
+        <w:rPr>
+          <w:highlight w:val="yellow"/>
+        </w:rPr>
+        <w:t>Madách</w:t>
+      </w:r>
+      <w:proofErr w:type="spellEnd"/>
+      <w:r>
+        <w:rPr>
+          <w:highlight w:val="yellow"/>
+        </w:rPr>
+        <w:t xml:space="preserve"> Imre: Az ember tragédiája </w:t>
+      </w:r>
+      <w:r>
+        <w:rPr>
+          <w:highlight w:val="yellow"/>
+        </w:rPr>
+        <w:sym w:font="Symbol" w:char="F02D"/>
+      </w:r>
+      <w:r>
+        <w:rPr>
+          <w:highlight w:val="yellow"/>
+        </w:rPr>
+        <w:t xml:space="preserve"> Egy 19. századi dráma: Ibsen, Csehov</w:t>
+      </w:r>
+      <w:r>
+        <w:t xml:space="preserve"> Örkény István egy drámája </w:t>
+      </w:r>
+      <w:r>
+        <w:sym w:font="Symbol" w:char="F02D"/>
+      </w:r>
+      <w:r>
+        <w:t xml:space="preserve"> Egy 20. századi magyar dráma</w:t>
+      </w:r>
+    </w:p>
+    <w:p>
+      <w:pPr>
+        <w:spacing w:after="0"/>
+      </w:pPr>
+    </w:p>
+    <w:p>
+      <w:pPr>
+        <w:spacing w:after="0"/>
+      </w:pPr>
+      <w:r>
+        <w:rPr>
           <w:highlight w:val="darkCyan"/>
         </w:rPr>
-        <w:t>Juhász Gyula</w:t>
-      </w:r>
-    </w:p>
-    <w:p>
-      <w:pPr>
-        <w:spacing w:after="0"/>
-      </w:pPr>
-      <w:r>
-        <w:rPr>
-          <w:highlight w:val="yellow"/>
-        </w:rPr>
-        <w:t>Karinthy Frigyes</w:t>
-      </w:r>
-    </w:p>
-    <w:p>
-      <w:pPr>
-        <w:spacing w:after="0"/>
-      </w:pPr>
-      <w:r>
-        <w:rPr>
-          <w:highlight w:val="yellow"/>
-        </w:rPr>
-        <w:t>Kölcsey Ferenc</w:t>
-      </w:r>
-      <w:r>
-        <w:t xml:space="preserve"> </w:t>
-      </w:r>
-    </w:p>
-    <w:p>
-      <w:pPr>
-        <w:spacing w:after="0"/>
-      </w:pPr>
-      <w:r>
-        <w:rPr>
-          <w:highlight w:val="darkCyan"/>
-        </w:rPr>
-        <w:t>Krúdy Gyula</w:t>
-      </w:r>
-      <w:r>
-        <w:t xml:space="preserve"> </w:t>
-      </w:r>
-    </w:p>
-    <w:p>
-      <w:pPr>
-        <w:spacing w:after="0"/>
-      </w:pPr>
-      <w:r>
-        <w:t>Márai Sándor</w:t>
-      </w:r>
-    </w:p>
-    <w:p>
-      <w:pPr>
-        <w:spacing w:after="0"/>
-      </w:pPr>
-      <w:r>
-        <w:rPr>
-          <w:highlight w:val="darkCyan"/>
-        </w:rPr>
-        <w:t>Móricz Zsigmond</w:t>
-      </w:r>
-      <w:r>
-        <w:t xml:space="preserve"> </w:t>
-      </w:r>
-    </w:p>
-    <w:p>
-      <w:pPr>
-        <w:spacing w:after="0"/>
-      </w:pPr>
-      <w:r>
-        <w:t xml:space="preserve">Nagy László </w:t>
+        <w:t>bent van a könyvben</w:t>
+      </w:r>
+    </w:p>
+    <w:p>
+      <w:pPr>
+        <w:spacing w:after="0"/>
+      </w:pPr>
+      <w:r>
+        <w:rPr>
+          <w:highlight w:val="yellow"/>
+        </w:rPr>
+        <w:t>készen van</w:t>
       </w:r>
     </w:p>
     <w:p>
@@ -300,278 +615,18 @@
         <w:rPr>
           <w:highlight w:val="cyan"/>
         </w:rPr>
-        <w:t>Örkény István</w:t>
-      </w:r>
-      <w:r>
-        <w:t xml:space="preserve"> </w:t>
-      </w:r>
-    </w:p>
-    <w:p>
-      <w:pPr>
-        <w:spacing w:after="0"/>
-      </w:pPr>
-      <w:r>
-        <w:t xml:space="preserve">Pilinszky János </w:t>
-      </w:r>
-    </w:p>
-    <w:p>
-      <w:pPr>
-        <w:spacing w:after="0"/>
-      </w:pPr>
-      <w:r>
-        <w:rPr>
-          <w:highlight w:val="darkCyan"/>
-        </w:rPr>
-        <w:t>Radnóti Miklós</w:t>
-      </w:r>
-      <w:r>
-        <w:t xml:space="preserve"> </w:t>
-      </w:r>
-    </w:p>
-    <w:p>
-      <w:pPr>
-        <w:spacing w:after="0"/>
-      </w:pPr>
-      <w:r>
-        <w:rPr>
-          <w:highlight w:val="darkCyan"/>
-        </w:rPr>
-        <w:t>Szabó Lőrinc</w:t>
-      </w:r>
-      <w:r>
-        <w:t xml:space="preserve"> </w:t>
-      </w:r>
-    </w:p>
-    <w:p>
-      <w:pPr>
-        <w:spacing w:after="0"/>
-      </w:pPr>
-      <w:r>
-        <w:rPr>
-          <w:highlight w:val="yellow"/>
-        </w:rPr>
-        <w:t>Szabó Magda</w:t>
-      </w:r>
-      <w:r>
-        <w:t xml:space="preserve"> </w:t>
-      </w:r>
-    </w:p>
-    <w:p>
-      <w:pPr>
-        <w:spacing w:after="0"/>
-      </w:pPr>
-      <w:r>
-        <w:rPr>
-          <w:highlight w:val="darkCyan"/>
-        </w:rPr>
-        <w:t>Tóth Árpád</w:t>
-      </w:r>
-      <w:r>
-        <w:t xml:space="preserve"> </w:t>
-      </w:r>
-    </w:p>
-    <w:p>
-      <w:pPr>
-        <w:spacing w:after="0"/>
-      </w:pPr>
-      <w:r>
-        <w:rPr>
-          <w:highlight w:val="darkCyan"/>
-        </w:rPr>
-        <w:t>Weöres Sándor</w:t>
-      </w:r>
-    </w:p>
-    <w:p>
-      <w:pPr>
-        <w:spacing w:after="0"/>
-      </w:pPr>
+        <w:t xml:space="preserve">be van </w:t>
+      </w:r>
+      <w:proofErr w:type="spellStart"/>
       <w:r>
         <w:rPr>
           <w:highlight w:val="cyan"/>
         </w:rPr>
-        <w:t>Áprily Lajos</w:t>
-      </w:r>
-      <w:r>
-        <w:t xml:space="preserve"> </w:t>
-      </w:r>
-    </w:p>
-    <w:p>
-      <w:pPr>
-        <w:spacing w:after="0"/>
-      </w:pPr>
-      <w:r>
-        <w:rPr>
-          <w:highlight w:val="yellow"/>
-        </w:rPr>
-        <w:t>Dsida Jenő</w:t>
-      </w:r>
-      <w:r>
-        <w:t xml:space="preserve"> </w:t>
-      </w:r>
-    </w:p>
-    <w:p>
-      <w:pPr>
-        <w:spacing w:after="0"/>
-      </w:pPr>
-      <w:r>
-        <w:t>Gion Nándor</w:t>
-      </w:r>
-    </w:p>
-    <w:p>
-      <w:pPr>
-        <w:spacing w:after="0"/>
-      </w:pPr>
-      <w:proofErr w:type="spellStart"/>
-      <w:r>
-        <w:rPr>
-          <w:highlight w:val="cyan"/>
-        </w:rPr>
-        <w:t>Kányádi</w:t>
+        <w:t>scannelve</w:t>
       </w:r>
       <w:proofErr w:type="spellEnd"/>
       <w:r>
-        <w:rPr>
-          <w:highlight w:val="cyan"/>
-        </w:rPr>
-        <w:t xml:space="preserve"> Sándor</w:t>
-      </w:r>
-      <w:r>
-        <w:t xml:space="preserve"> </w:t>
-      </w:r>
-    </w:p>
-    <w:p>
-      <w:pPr>
-        <w:spacing w:after="0"/>
-      </w:pPr>
-      <w:r>
-        <w:t xml:space="preserve">Kovács Vilmos </w:t>
-      </w:r>
-    </w:p>
-    <w:p>
-      <w:pPr>
-        <w:spacing w:after="0"/>
-      </w:pPr>
-      <w:r>
-        <w:rPr>
-          <w:highlight w:val="yellow"/>
-        </w:rPr>
-        <w:t>Reményik Sándor</w:t>
-      </w:r>
-      <w:r>
-        <w:t xml:space="preserve"> </w:t>
-      </w:r>
-    </w:p>
-    <w:p>
-      <w:pPr>
-        <w:spacing w:after="0"/>
-      </w:pPr>
-      <w:r>
-        <w:t xml:space="preserve">Sütő András </w:t>
-      </w:r>
-    </w:p>
-    <w:p>
-      <w:pPr>
-        <w:spacing w:after="0"/>
-      </w:pPr>
-      <w:r>
-        <w:t xml:space="preserve">Tamási Áron </w:t>
-      </w:r>
-    </w:p>
-    <w:p>
-      <w:pPr>
-        <w:spacing w:after="0"/>
-      </w:pPr>
-      <w:r>
-        <w:rPr>
-          <w:highlight w:val="darkCyan"/>
-        </w:rPr>
-        <w:t>Wass Albert</w:t>
-      </w:r>
-    </w:p>
-    <w:p>
-      <w:pPr>
-        <w:spacing w:after="0"/>
-      </w:pPr>
-      <w:r>
-        <w:t xml:space="preserve">Szophoklész egy műve </w:t>
-      </w:r>
-      <w:r>
-        <w:sym w:font="Symbol" w:char="F02D"/>
-      </w:r>
-      <w:r>
-        <w:t xml:space="preserve"> Shakespeare egy műve </w:t>
-      </w:r>
-      <w:r>
-        <w:sym w:font="Symbol" w:char="F02D"/>
-      </w:r>
-      <w:r>
-        <w:t xml:space="preserve"> </w:t>
-      </w:r>
-      <w:proofErr w:type="spellStart"/>
-      <w:r>
-        <w:t>Molière</w:t>
-      </w:r>
-      <w:proofErr w:type="spellEnd"/>
-      <w:r>
-        <w:t xml:space="preserve"> egy műve</w:t>
-      </w:r>
-    </w:p>
-    <w:p>
-      <w:pPr>
-        <w:spacing w:after="0"/>
-      </w:pPr>
-      <w:r>
-        <w:rPr>
-          <w:highlight w:val="yellow"/>
-        </w:rPr>
-        <w:t xml:space="preserve">Katona József: Bánk bán </w:t>
-      </w:r>
-      <w:r>
-        <w:rPr>
-          <w:highlight w:val="yellow"/>
-        </w:rPr>
-        <w:sym w:font="Symbol" w:char="F02D"/>
-      </w:r>
-      <w:r>
-        <w:rPr>
-          <w:highlight w:val="yellow"/>
-        </w:rPr>
-        <w:t xml:space="preserve"> </w:t>
-      </w:r>
-      <w:proofErr w:type="spellStart"/>
-      <w:r>
-        <w:rPr>
-          <w:highlight w:val="yellow"/>
-        </w:rPr>
-        <w:t>Madách</w:t>
-      </w:r>
-      <w:proofErr w:type="spellEnd"/>
-      <w:r>
-        <w:rPr>
-          <w:highlight w:val="yellow"/>
-        </w:rPr>
-        <w:t xml:space="preserve"> Imre: Az ember tragédiája </w:t>
-      </w:r>
-      <w:r>
-        <w:rPr>
-          <w:highlight w:val="yellow"/>
-        </w:rPr>
-        <w:sym w:font="Symbol" w:char="F02D"/>
-      </w:r>
-      <w:r>
-        <w:rPr>
-          <w:highlight w:val="yellow"/>
-        </w:rPr>
-        <w:t xml:space="preserve"> Egy 19. századi dráma: Ibsen, Csehov</w:t>
-      </w:r>
-      <w:r>
-        <w:t xml:space="preserve"> Örkény István egy drámája </w:t>
-      </w:r>
-      <w:r>
-        <w:sym w:font="Symbol" w:char="F02D"/>
-      </w:r>
-      <w:r>
-        <w:t xml:space="preserve"> Egy 20. századi magyar dráma</w:t>
+        <w:t xml:space="preserve"> </w:t>
       </w:r>
     </w:p>
     <w:sectPr>

--- a/egyébb dokumentumok/magyar követelményi lista.docx
+++ b/egyébb dokumentumok/magyar követelményi lista.docx
@@ -382,63 +382,63 @@
       </w:pPr>
       <w:r>
         <w:rPr>
+          <w:highlight w:val="yellow"/>
+        </w:rPr>
+        <w:t>Weöres Sándor</w:t>
+      </w:r>
+    </w:p>
+    <w:p>
+      <w:pPr>
+        <w:spacing w:after="0"/>
+      </w:pPr>
+      <w:r>
+        <w:rPr>
           <w:highlight w:val="cyan"/>
         </w:rPr>
-        <w:t>Weöres Sándor</w:t>
-      </w:r>
-    </w:p>
-    <w:p>
-      <w:pPr>
-        <w:spacing w:after="0"/>
-      </w:pPr>
+        <w:t>Áprily Lajos</w:t>
+      </w:r>
+      <w:r>
+        <w:t xml:space="preserve"> </w:t>
+      </w:r>
+    </w:p>
+    <w:p>
+      <w:pPr>
+        <w:spacing w:after="0"/>
+      </w:pPr>
+      <w:r>
+        <w:rPr>
+          <w:highlight w:val="yellow"/>
+        </w:rPr>
+        <w:t>Dsida Jenő</w:t>
+      </w:r>
+      <w:r>
+        <w:t xml:space="preserve"> </w:t>
+      </w:r>
+    </w:p>
+    <w:p>
+      <w:pPr>
+        <w:spacing w:after="0"/>
+      </w:pPr>
+      <w:r>
+        <w:t>Gion Nándor</w:t>
+      </w:r>
+    </w:p>
+    <w:p>
+      <w:pPr>
+        <w:spacing w:after="0"/>
+      </w:pPr>
+      <w:proofErr w:type="spellStart"/>
       <w:r>
         <w:rPr>
           <w:highlight w:val="cyan"/>
         </w:rPr>
-        <w:t>Áprily Lajos</w:t>
-      </w:r>
-      <w:r>
-        <w:t xml:space="preserve"> </w:t>
-      </w:r>
-    </w:p>
-    <w:p>
-      <w:pPr>
-        <w:spacing w:after="0"/>
-      </w:pPr>
-      <w:r>
-        <w:rPr>
-          <w:highlight w:val="yellow"/>
-        </w:rPr>
-        <w:t>Dsida Jenő</w:t>
-      </w:r>
-      <w:r>
-        <w:t xml:space="preserve"> </w:t>
-      </w:r>
-    </w:p>
-    <w:p>
-      <w:pPr>
-        <w:spacing w:after="0"/>
-      </w:pPr>
-      <w:r>
-        <w:t>Gion Nándor</w:t>
-      </w:r>
-    </w:p>
-    <w:p>
-      <w:pPr>
-        <w:spacing w:after="0"/>
-      </w:pPr>
-      <w:proofErr w:type="spellStart"/>
+        <w:t>Kányádi</w:t>
+      </w:r>
+      <w:proofErr w:type="spellEnd"/>
       <w:r>
         <w:rPr>
           <w:highlight w:val="cyan"/>
         </w:rPr>
-        <w:t>Kányádi</w:t>
-      </w:r>
-      <w:proofErr w:type="spellEnd"/>
-      <w:r>
-        <w:rPr>
-          <w:highlight w:val="cyan"/>
-        </w:rPr>
         <w:t xml:space="preserve"> Sándor</w:t>
       </w:r>
       <w:r>
@@ -489,7 +489,7 @@
       </w:pPr>
       <w:r>
         <w:rPr>
-          <w:highlight w:val="cyan"/>
+          <w:highlight w:val="yellow"/>
         </w:rPr>
         <w:t>Wass Albert</w:t>
       </w:r>

--- a/egyébb dokumentumok/magyar követelményi lista.docx
+++ b/egyébb dokumentumok/magyar követelményi lista.docx
@@ -218,7 +218,7 @@
       </w:pPr>
       <w:r>
         <w:rPr>
-          <w:highlight w:val="cyan"/>
+          <w:highlight w:val="yellow"/>
         </w:rPr>
         <w:t>Juhász Gyula</w:t>
       </w:r>

--- a/egyébb dokumentumok/magyar követelményi lista.docx
+++ b/egyébb dokumentumok/magyar követelményi lista.docx
@@ -326,7 +326,7 @@
       </w:pPr>
       <w:r>
         <w:rPr>
-          <w:highlight w:val="cyan"/>
+          <w:highlight w:val="yellow"/>
         </w:rPr>
         <w:t>Radnóti Miklós</w:t>
       </w:r>

--- a/egyébb dokumentumok/magyar követelményi lista.docx
+++ b/egyébb dokumentumok/magyar követelményi lista.docx
@@ -368,7 +368,7 @@
       </w:pPr>
       <w:r>
         <w:rPr>
-          <w:highlight w:val="cyan"/>
+          <w:highlight w:val="yellow"/>
         </w:rPr>
         <w:t>Tóth Árpád</w:t>
       </w:r>

--- a/egyébb dokumentumok/magyar követelményi lista.docx
+++ b/egyébb dokumentumok/magyar követelményi lista.docx
@@ -254,7 +254,7 @@
       </w:pPr>
       <w:r>
         <w:rPr>
-          <w:highlight w:val="cyan"/>
+          <w:highlight w:val="yellow"/>
         </w:rPr>
         <w:t>Krúdy Gyula</w:t>
       </w:r>

--- a/egyébb dokumentumok/magyar követelményi lista.docx
+++ b/egyébb dokumentumok/magyar követelményi lista.docx
@@ -430,14 +430,14 @@
       <w:proofErr w:type="spellStart"/>
       <w:r>
         <w:rPr>
-          <w:highlight w:val="cyan"/>
+          <w:highlight w:val="yellow"/>
         </w:rPr>
         <w:t>Kányádi</w:t>
       </w:r>
       <w:proofErr w:type="spellEnd"/>
       <w:r>
         <w:rPr>
-          <w:highlight w:val="cyan"/>
+          <w:highlight w:val="yellow"/>
         </w:rPr>
         <w:t xml:space="preserve"> Sándor</w:t>
       </w:r>

--- a/egyébb dokumentumok/magyar követelményi lista.docx
+++ b/egyébb dokumentumok/magyar követelményi lista.docx
@@ -209,6 +209,9 @@
         <w:spacing w:after="0"/>
       </w:pPr>
       <w:r>
+        <w:rPr>
+          <w:highlight w:val="red"/>
+        </w:rPr>
         <w:t>Illyés Gyula</w:t>
       </w:r>
     </w:p>
@@ -267,8 +270,14 @@
         <w:spacing w:after="0"/>
       </w:pPr>
       <w:r>
+        <w:rPr>
+          <w:highlight w:val="red"/>
+        </w:rPr>
         <w:t>Márai Sándor</w:t>
       </w:r>
+      <w:r>
+        <w:tab/>
+      </w:r>
     </w:p>
     <w:p>
       <w:pPr>
@@ -584,11 +593,6 @@
       <w:pPr>
         <w:spacing w:after="0"/>
       </w:pPr>
-    </w:p>
-    <w:p>
-      <w:pPr>
-        <w:spacing w:after="0"/>
-      </w:pPr>
       <w:r>
         <w:rPr>
           <w:highlight w:val="darkCyan"/>
@@ -627,6 +631,17 @@
       <w:proofErr w:type="spellEnd"/>
       <w:r>
         <w:t xml:space="preserve"> </w:t>
+      </w:r>
+    </w:p>
+    <w:p>
+      <w:pPr>
+        <w:spacing w:after="0"/>
+      </w:pPr>
+      <w:r>
+        <w:rPr>
+          <w:highlight w:val="red"/>
+        </w:rPr>
+        <w:t>nagyobb könyv</w:t>
       </w:r>
     </w:p>
     <w:sectPr>

--- a/egyébb dokumentumok/magyar követelményi lista.docx
+++ b/egyébb dokumentumok/magyar követelményi lista.docx
@@ -47,7 +47,7 @@
       </w:pPr>
       <w:r>
         <w:rPr>
-          <w:highlight w:val="darkCyan"/>
+          <w:highlight w:val="cyan"/>
         </w:rPr>
         <w:t>Herczeg Ferenc</w:t>
       </w:r>
@@ -195,9 +195,6 @@
         <w:spacing w:after="0"/>
       </w:pPr>
       <w:r>
-        <w:rPr>
-          <w:highlight w:val="darkCyan"/>
-        </w:rPr>
         <w:t>Gárdonyi Géza</w:t>
       </w:r>
       <w:r>
@@ -210,7 +207,7 @@
       </w:pPr>
       <w:r>
         <w:rPr>
-          <w:highlight w:val="red"/>
+          <w:highlight w:val="cyan"/>
         </w:rPr>
         <w:t>Illyés Gyula</w:t>
       </w:r>
@@ -270,9 +267,6 @@
         <w:spacing w:after="0"/>
       </w:pPr>
       <w:r>
-        <w:rPr>
-          <w:highlight w:val="red"/>
-        </w:rPr>
         <w:t>Márai Sándor</w:t>
       </w:r>
       <w:r>
@@ -285,20 +279,62 @@
       </w:pPr>
       <w:r>
         <w:rPr>
+          <w:highlight w:val="yellow"/>
+        </w:rPr>
+        <w:t>Móricz Zsigmond</w:t>
+      </w:r>
+      <w:r>
+        <w:t xml:space="preserve"> </w:t>
+      </w:r>
+    </w:p>
+    <w:p>
+      <w:pPr>
+        <w:spacing w:after="0"/>
+      </w:pPr>
+      <w:r>
+        <w:t xml:space="preserve">Nagy László </w:t>
+      </w:r>
+    </w:p>
+    <w:p>
+      <w:pPr>
+        <w:spacing w:after="0"/>
+      </w:pPr>
+      <w:r>
+        <w:rPr>
+          <w:highlight w:val="yellow"/>
+        </w:rPr>
+        <w:t>Örkény István</w:t>
+      </w:r>
+      <w:r>
+        <w:t xml:space="preserve"> </w:t>
+      </w:r>
+    </w:p>
+    <w:p>
+      <w:pPr>
+        <w:spacing w:after="0"/>
+      </w:pPr>
+      <w:r>
+        <w:rPr>
           <w:highlight w:val="cyan"/>
         </w:rPr>
-        <w:t>Móricz Zsigmond</w:t>
-      </w:r>
-      <w:r>
-        <w:t xml:space="preserve"> </w:t>
-      </w:r>
-    </w:p>
-    <w:p>
-      <w:pPr>
-        <w:spacing w:after="0"/>
-      </w:pPr>
-      <w:r>
-        <w:t xml:space="preserve">Nagy László </w:t>
+        <w:t>Pilinszky János</w:t>
+      </w:r>
+      <w:r>
+        <w:t xml:space="preserve"> </w:t>
+      </w:r>
+    </w:p>
+    <w:p>
+      <w:pPr>
+        <w:spacing w:after="0"/>
+      </w:pPr>
+      <w:r>
+        <w:rPr>
+          <w:highlight w:val="yellow"/>
+        </w:rPr>
+        <w:t>Radnóti Miklós</w:t>
+      </w:r>
+      <w:r>
+        <w:t xml:space="preserve"> </w:t>
       </w:r>
     </w:p>
     <w:p>
@@ -309,10 +345,156 @@
         <w:rPr>
           <w:highlight w:val="cyan"/>
         </w:rPr>
-        <w:t>Örkény István</w:t>
-      </w:r>
-      <w:r>
-        <w:t xml:space="preserve"> </w:t>
+        <w:t>Szabó Lőrinc</w:t>
+      </w:r>
+      <w:r>
+        <w:t xml:space="preserve"> </w:t>
+      </w:r>
+    </w:p>
+    <w:p>
+      <w:pPr>
+        <w:spacing w:after="0"/>
+      </w:pPr>
+      <w:r>
+        <w:rPr>
+          <w:highlight w:val="yellow"/>
+        </w:rPr>
+        <w:t>Szabó Magda</w:t>
+      </w:r>
+      <w:r>
+        <w:t xml:space="preserve"> </w:t>
+      </w:r>
+    </w:p>
+    <w:p>
+      <w:pPr>
+        <w:spacing w:after="0"/>
+      </w:pPr>
+      <w:r>
+        <w:rPr>
+          <w:highlight w:val="yellow"/>
+        </w:rPr>
+        <w:t>Tóth Árpád</w:t>
+      </w:r>
+      <w:r>
+        <w:t xml:space="preserve"> </w:t>
+      </w:r>
+    </w:p>
+    <w:p>
+      <w:pPr>
+        <w:spacing w:after="0"/>
+      </w:pPr>
+      <w:r>
+        <w:rPr>
+          <w:highlight w:val="yellow"/>
+        </w:rPr>
+        <w:t>Weöres Sándor</w:t>
+      </w:r>
+    </w:p>
+    <w:p>
+      <w:pPr>
+        <w:spacing w:after="0"/>
+      </w:pPr>
+      <w:r>
+        <w:rPr>
+          <w:highlight w:val="yellow"/>
+        </w:rPr>
+        <w:t>Áprily Lajos</w:t>
+      </w:r>
+      <w:r>
+        <w:t xml:space="preserve"> </w:t>
+      </w:r>
+    </w:p>
+    <w:p>
+      <w:pPr>
+        <w:spacing w:after="0"/>
+      </w:pPr>
+      <w:r>
+        <w:rPr>
+          <w:highlight w:val="yellow"/>
+        </w:rPr>
+        <w:t>Dsida Jenő</w:t>
+      </w:r>
+      <w:r>
+        <w:t xml:space="preserve"> </w:t>
+      </w:r>
+    </w:p>
+    <w:p>
+      <w:pPr>
+        <w:spacing w:after="0"/>
+      </w:pPr>
+      <w:r>
+        <w:t>Gion Nándor</w:t>
+      </w:r>
+    </w:p>
+    <w:p>
+      <w:pPr>
+        <w:spacing w:after="0"/>
+      </w:pPr>
+      <w:proofErr w:type="spellStart"/>
+      <w:r>
+        <w:rPr>
+          <w:highlight w:val="yellow"/>
+        </w:rPr>
+        <w:t>Kányádi</w:t>
+      </w:r>
+      <w:proofErr w:type="spellEnd"/>
+      <w:r>
+        <w:rPr>
+          <w:highlight w:val="yellow"/>
+        </w:rPr>
+        <w:t xml:space="preserve"> Sándor</w:t>
+      </w:r>
+      <w:r>
+        <w:t xml:space="preserve"> </w:t>
+      </w:r>
+    </w:p>
+    <w:p>
+      <w:pPr>
+        <w:spacing w:after="0"/>
+      </w:pPr>
+      <w:r>
+        <w:t xml:space="preserve">Kovács Vilmos </w:t>
+      </w:r>
+    </w:p>
+    <w:p>
+      <w:pPr>
+        <w:spacing w:after="0"/>
+      </w:pPr>
+      <w:r>
+        <w:rPr>
+          <w:highlight w:val="yellow"/>
+        </w:rPr>
+        <w:t>Reményik Sándor</w:t>
+      </w:r>
+      <w:r>
+        <w:t xml:space="preserve"> </w:t>
+      </w:r>
+    </w:p>
+    <w:p>
+      <w:pPr>
+        <w:spacing w:after="0"/>
+      </w:pPr>
+      <w:r>
+        <w:t xml:space="preserve">Sütő András </w:t>
+      </w:r>
+    </w:p>
+    <w:p>
+      <w:pPr>
+        <w:spacing w:after="0"/>
+      </w:pPr>
+      <w:r>
+        <w:t xml:space="preserve">Tamási Áron </w:t>
+      </w:r>
+    </w:p>
+    <w:p>
+      <w:pPr>
+        <w:spacing w:after="0"/>
+      </w:pPr>
+      <w:r>
+        <w:rPr>
+          <w:highlight w:val="yellow"/>
+        </w:rPr>
+        <w:t>Wass Albert</w:t>
       </w:r>
     </w:p>
     <w:p>
@@ -323,211 +505,44 @@
         <w:rPr>
           <w:highlight w:val="cyan"/>
         </w:rPr>
-        <w:t>Pilinszky János</w:t>
-      </w:r>
-      <w:r>
-        <w:t xml:space="preserve"> </w:t>
-      </w:r>
-    </w:p>
-    <w:p>
-      <w:pPr>
-        <w:spacing w:after="0"/>
-      </w:pPr>
-      <w:r>
-        <w:rPr>
-          <w:highlight w:val="yellow"/>
-        </w:rPr>
-        <w:t>Radnóti Miklós</w:t>
-      </w:r>
-      <w:r>
-        <w:t xml:space="preserve"> </w:t>
-      </w:r>
-    </w:p>
-    <w:p>
-      <w:pPr>
-        <w:spacing w:after="0"/>
-      </w:pPr>
+        <w:t xml:space="preserve">Szophoklész egy műve </w:t>
+      </w:r>
       <w:r>
         <w:rPr>
           <w:highlight w:val="cyan"/>
         </w:rPr>
-        <w:t>Szabó Lőrinc</w:t>
-      </w:r>
-      <w:r>
-        <w:t xml:space="preserve"> </w:t>
-      </w:r>
-    </w:p>
-    <w:p>
-      <w:pPr>
-        <w:spacing w:after="0"/>
-      </w:pPr>
-      <w:r>
-        <w:rPr>
-          <w:highlight w:val="yellow"/>
-        </w:rPr>
-        <w:t>Szabó Magda</w:t>
-      </w:r>
-      <w:r>
-        <w:t xml:space="preserve"> </w:t>
-      </w:r>
-    </w:p>
-    <w:p>
-      <w:pPr>
-        <w:spacing w:after="0"/>
-      </w:pPr>
-      <w:r>
-        <w:rPr>
-          <w:highlight w:val="yellow"/>
-        </w:rPr>
-        <w:t>Tóth Árpád</w:t>
-      </w:r>
-      <w:r>
-        <w:t xml:space="preserve"> </w:t>
-      </w:r>
-    </w:p>
-    <w:p>
-      <w:pPr>
-        <w:spacing w:after="0"/>
-      </w:pPr>
-      <w:r>
-        <w:rPr>
-          <w:highlight w:val="yellow"/>
-        </w:rPr>
-        <w:t>Weöres Sándor</w:t>
-      </w:r>
-    </w:p>
-    <w:p>
-      <w:pPr>
-        <w:spacing w:after="0"/>
-      </w:pPr>
+        <w:sym w:font="Symbol" w:char="F02D"/>
+      </w:r>
       <w:r>
         <w:rPr>
           <w:highlight w:val="cyan"/>
         </w:rPr>
-        <w:t>Áprily Lajos</w:t>
-      </w:r>
-      <w:r>
-        <w:t xml:space="preserve"> </w:t>
-      </w:r>
-    </w:p>
-    <w:p>
-      <w:pPr>
-        <w:spacing w:after="0"/>
-      </w:pPr>
-      <w:r>
-        <w:rPr>
-          <w:highlight w:val="yellow"/>
-        </w:rPr>
-        <w:t>Dsida Jenő</w:t>
-      </w:r>
-      <w:r>
-        <w:t xml:space="preserve"> </w:t>
-      </w:r>
-    </w:p>
-    <w:p>
-      <w:pPr>
-        <w:spacing w:after="0"/>
-      </w:pPr>
-      <w:r>
-        <w:t>Gion Nándor</w:t>
-      </w:r>
-    </w:p>
-    <w:p>
-      <w:pPr>
-        <w:spacing w:after="0"/>
-      </w:pPr>
+        <w:t xml:space="preserve"> Shakespeare egy műve </w:t>
+      </w:r>
+      <w:r>
+        <w:rPr>
+          <w:highlight w:val="cyan"/>
+        </w:rPr>
+        <w:sym w:font="Symbol" w:char="F02D"/>
+      </w:r>
+      <w:r>
+        <w:rPr>
+          <w:highlight w:val="cyan"/>
+        </w:rPr>
+        <w:t xml:space="preserve"> </w:t>
+      </w:r>
       <w:proofErr w:type="spellStart"/>
       <w:r>
         <w:rPr>
-          <w:highlight w:val="yellow"/>
-        </w:rPr>
-        <w:t>Kányádi</w:t>
+          <w:highlight w:val="cyan"/>
+        </w:rPr>
+        <w:t>Molière</w:t>
       </w:r>
       <w:proofErr w:type="spellEnd"/>
       <w:r>
         <w:rPr>
-          <w:highlight w:val="yellow"/>
-        </w:rPr>
-        <w:t xml:space="preserve"> Sándor</w:t>
-      </w:r>
-      <w:r>
-        <w:t xml:space="preserve"> </w:t>
-      </w:r>
-    </w:p>
-    <w:p>
-      <w:pPr>
-        <w:spacing w:after="0"/>
-      </w:pPr>
-      <w:r>
-        <w:t xml:space="preserve">Kovács Vilmos </w:t>
-      </w:r>
-    </w:p>
-    <w:p>
-      <w:pPr>
-        <w:spacing w:after="0"/>
-      </w:pPr>
-      <w:r>
-        <w:rPr>
-          <w:highlight w:val="yellow"/>
-        </w:rPr>
-        <w:t>Reményik Sándor</w:t>
-      </w:r>
-      <w:r>
-        <w:t xml:space="preserve"> </w:t>
-      </w:r>
-    </w:p>
-    <w:p>
-      <w:pPr>
-        <w:spacing w:after="0"/>
-      </w:pPr>
-      <w:r>
-        <w:t xml:space="preserve">Sütő András </w:t>
-      </w:r>
-    </w:p>
-    <w:p>
-      <w:pPr>
-        <w:spacing w:after="0"/>
-      </w:pPr>
-      <w:r>
-        <w:t xml:space="preserve">Tamási Áron </w:t>
-      </w:r>
-    </w:p>
-    <w:p>
-      <w:pPr>
-        <w:spacing w:after="0"/>
-      </w:pPr>
-      <w:r>
-        <w:rPr>
-          <w:highlight w:val="yellow"/>
-        </w:rPr>
-        <w:t>Wass Albert</w:t>
-      </w:r>
-    </w:p>
-    <w:p>
-      <w:pPr>
-        <w:spacing w:after="0"/>
-      </w:pPr>
-      <w:r>
-        <w:t xml:space="preserve">Szophoklész egy műve </w:t>
-      </w:r>
-      <w:r>
-        <w:sym w:font="Symbol" w:char="F02D"/>
-      </w:r>
-      <w:r>
-        <w:t xml:space="preserve"> Shakespeare egy műve </w:t>
-      </w:r>
-      <w:r>
-        <w:sym w:font="Symbol" w:char="F02D"/>
-      </w:r>
-      <w:r>
-        <w:t xml:space="preserve"> </w:t>
-      </w:r>
-      <w:proofErr w:type="spellStart"/>
-      <w:r>
-        <w:t>Molière</w:t>
-      </w:r>
-      <w:proofErr w:type="spellEnd"/>
-      <w:r>
+          <w:highlight w:val="cyan"/>
+        </w:rPr>
         <w:t xml:space="preserve"> egy műve</w:t>
       </w:r>
     </w:p>
